--- a/docs/ReducedJSON.docx
+++ b/docs/ReducedJSON.docx
@@ -166,25 +166,23 @@
           <w:sz w:val="28"/>
           <w:szCs w:val="28"/>
         </w:rPr>
-        <w:t xml:space="preserve"> solutions Limited, providing consultancy services in the field of software development and infrastructure development and enhancement to the clients of </w:t>
-      </w:r>
-      <w:proofErr w:type="spellStart"/>
+        <w:t xml:space="preserve"> solutions Limited, providing consultancy services in the field of development and </w:t>
+      </w:r>
       <w:r>
         <w:rPr>
           <w:color w:val="FFFFFF" w:themeColor="background1"/>
           <w:sz w:val="28"/>
           <w:szCs w:val="28"/>
         </w:rPr>
-        <w:t>Seantech</w:t>
-      </w:r>
-      <w:proofErr w:type="spellEnd"/>
+        <w:t xml:space="preserve">enhancement </w:t>
+      </w:r>
       <w:r>
         <w:rPr>
           <w:color w:val="FFFFFF" w:themeColor="background1"/>
           <w:sz w:val="28"/>
           <w:szCs w:val="28"/>
         </w:rPr>
-        <w:t xml:space="preserve"> solutions limited.</w:t>
+        <w:t xml:space="preserve">of the enterprise solutions and </w:t>
       </w:r>
       <w:r>
         <w:rPr>
@@ -192,7 +190,7 @@
           <w:sz w:val="28"/>
           <w:szCs w:val="28"/>
         </w:rPr>
-        <w:t xml:space="preserve"> </w:t>
+        <w:t>infrastructure</w:t>
       </w:r>
       <w:r>
         <w:rPr>
@@ -200,7 +198,99 @@
           <w:sz w:val="28"/>
           <w:szCs w:val="28"/>
         </w:rPr>
-        <w:t xml:space="preserve">I have been providing end2end solutions in the industry for last 12 years in different sectors. I am helping lots my clients and development communities to sort out their very complicated situations when it comes to mapping data structures from both consumer and service side. Please feel free to visit my office at </w:t>
+        <w:t>s</w:t>
+      </w:r>
+      <w:r>
+        <w:rPr>
+          <w:color w:val="FFFFFF" w:themeColor="background1"/>
+          <w:sz w:val="28"/>
+          <w:szCs w:val="28"/>
+        </w:rPr>
+        <w:t xml:space="preserve"> </w:t>
+      </w:r>
+      <w:r>
+        <w:rPr>
+          <w:color w:val="FFFFFF" w:themeColor="background1"/>
+          <w:sz w:val="28"/>
+          <w:szCs w:val="28"/>
+        </w:rPr>
+        <w:t>of the</w:t>
+      </w:r>
+      <w:r>
+        <w:rPr>
+          <w:color w:val="FFFFFF" w:themeColor="background1"/>
+          <w:sz w:val="28"/>
+          <w:szCs w:val="28"/>
+        </w:rPr>
+        <w:t xml:space="preserve"> clients of </w:t>
+      </w:r>
+      <w:proofErr w:type="spellStart"/>
+      <w:r>
+        <w:rPr>
+          <w:color w:val="FFFFFF" w:themeColor="background1"/>
+          <w:sz w:val="28"/>
+          <w:szCs w:val="28"/>
+        </w:rPr>
+        <w:t>Seantech</w:t>
+      </w:r>
+      <w:proofErr w:type="spellEnd"/>
+      <w:r>
+        <w:rPr>
+          <w:color w:val="FFFFFF" w:themeColor="background1"/>
+          <w:sz w:val="28"/>
+          <w:szCs w:val="28"/>
+        </w:rPr>
+        <w:t xml:space="preserve"> solutions limited.</w:t>
+      </w:r>
+      <w:r>
+        <w:rPr>
+          <w:color w:val="FFFFFF" w:themeColor="background1"/>
+          <w:sz w:val="28"/>
+          <w:szCs w:val="28"/>
+        </w:rPr>
+        <w:t xml:space="preserve"> </w:t>
+      </w:r>
+      <w:r>
+        <w:rPr>
+          <w:color w:val="FFFFFF" w:themeColor="background1"/>
+          <w:sz w:val="28"/>
+          <w:szCs w:val="28"/>
+        </w:rPr>
+        <w:t xml:space="preserve">I have been providing end2end solutions in the industry for last 12 years in different sectors. I am helping lots my clients and development communities to sort out their very complicated situations when it comes to </w:t>
+      </w:r>
+      <w:r>
+        <w:rPr>
+          <w:color w:val="FFFFFF" w:themeColor="background1"/>
+          <w:sz w:val="28"/>
+          <w:szCs w:val="28"/>
+        </w:rPr>
+        <w:t xml:space="preserve">the </w:t>
+      </w:r>
+      <w:r>
+        <w:rPr>
+          <w:color w:val="FFFFFF" w:themeColor="background1"/>
+          <w:sz w:val="28"/>
+          <w:szCs w:val="28"/>
+        </w:rPr>
+        <w:t xml:space="preserve">mapping </w:t>
+      </w:r>
+      <w:r>
+        <w:rPr>
+          <w:color w:val="FFFFFF" w:themeColor="background1"/>
+          <w:sz w:val="28"/>
+          <w:szCs w:val="28"/>
+        </w:rPr>
+        <w:t xml:space="preserve">of </w:t>
+      </w:r>
+      <w:bookmarkStart w:id="0" w:name="_GoBack"/>
+      <w:bookmarkEnd w:id="0"/>
+      <w:r>
+        <w:rPr>
+          <w:color w:val="FFFFFF" w:themeColor="background1"/>
+          <w:sz w:val="28"/>
+          <w:szCs w:val="28"/>
+        </w:rPr>
+        <w:t xml:space="preserve">data structures from both consumer and service side. Please feel free to visit my office at </w:t>
       </w:r>
       <w:hyperlink r:id="rId8" w:history="1">
         <w:r>
@@ -272,29 +362,7 @@
           <w:sz w:val="22"/>
           <w:szCs w:val="22"/>
         </w:rPr>
-        <w:t xml:space="preserve">Syed S </w:t>
-      </w:r>
-      <w:proofErr w:type="gramStart"/>
-      <w:r>
-        <w:rPr>
-          <w:b/>
-          <w:bCs/>
-          <w:color w:val="FFFFFF" w:themeColor="background1"/>
-          <w:sz w:val="22"/>
-          <w:szCs w:val="22"/>
-        </w:rPr>
-        <w:t>A</w:t>
-      </w:r>
-      <w:proofErr w:type="gramEnd"/>
-      <w:r>
-        <w:rPr>
-          <w:b/>
-          <w:bCs/>
-          <w:color w:val="FFFFFF" w:themeColor="background1"/>
-          <w:sz w:val="22"/>
-          <w:szCs w:val="22"/>
-        </w:rPr>
-        <w:t xml:space="preserve"> Naqvi</w:t>
+        <w:t>Syed S A Naqvi</w:t>
       </w:r>
     </w:p>
     <w:p>
@@ -470,7 +538,7 @@
           <w:sz w:val="28"/>
           <w:szCs w:val="28"/>
         </w:rPr>
-        <w:t>Why do you need to use R</w:t>
+        <w:t xml:space="preserve">Why do you need to use </w:t>
       </w:r>
       <w:proofErr w:type="spellStart"/>
       <w:r>
@@ -481,7 +549,7 @@
           <w:sz w:val="28"/>
           <w:szCs w:val="28"/>
         </w:rPr>
-        <w:t>educedJSON</w:t>
+        <w:t>ReducedJSON</w:t>
       </w:r>
       <w:proofErr w:type="spellEnd"/>
       <w:r>
@@ -498,111 +566,20 @@
     <w:p>
       <w:pPr>
         <w:rPr>
-          <w:b/>
-          <w:bCs/>
+          <w:color w:val="FFFFFF" w:themeColor="background1"/>
           <w:sz w:val="28"/>
           <w:szCs w:val="28"/>
         </w:rPr>
       </w:pPr>
-    </w:p>
-    <w:p>
-      <w:pPr>
+      <w:r>
         <w:rPr>
           <w:color w:val="FFFFFF" w:themeColor="background1"/>
           <w:sz w:val="28"/>
           <w:szCs w:val="28"/>
         </w:rPr>
-      </w:pPr>
-      <w:r>
-        <w:rPr>
-          <w:color w:val="FFFFFF" w:themeColor="background1"/>
-          <w:sz w:val="28"/>
-          <w:szCs w:val="28"/>
-        </w:rPr>
-        <w:t xml:space="preserve">The trigger behind the development of this library is, I have been unable to find any smart </w:t>
-      </w:r>
-      <w:r>
-        <w:rPr>
-          <w:color w:val="FFFFFF" w:themeColor="background1"/>
-          <w:sz w:val="28"/>
-          <w:szCs w:val="28"/>
-        </w:rPr>
-        <w:t>JavaScript</w:t>
-      </w:r>
-      <w:r>
-        <w:rPr>
-          <w:color w:val="FFFFFF" w:themeColor="background1"/>
-          <w:sz w:val="28"/>
-          <w:szCs w:val="28"/>
-        </w:rPr>
-        <w:t xml:space="preserve"> framework or a library which can help me find my target information from JSON data structure without writing a single line of parsing code. Most of the </w:t>
-      </w:r>
-      <w:r>
-        <w:rPr>
-          <w:color w:val="FFFFFF" w:themeColor="background1"/>
-          <w:sz w:val="28"/>
-          <w:szCs w:val="28"/>
-        </w:rPr>
-        <w:t>JavaScript</w:t>
-      </w:r>
-      <w:r>
-        <w:rPr>
-          <w:color w:val="FFFFFF" w:themeColor="background1"/>
-          <w:sz w:val="28"/>
-          <w:szCs w:val="28"/>
-        </w:rPr>
-        <w:t xml:space="preserve"> and jQuery developers go through the situation where they have to write thousands of lines of code to parse the JSON data in order to find the required information and this has caused over head of the efforts in terms of time and money which ends up failure of the projects mostly. This has caused a dire need to develop such a reusable, highly optimised, highly response, less resource hungry, efficient and effect</w:t>
-      </w:r>
-      <w:r>
-        <w:rPr>
-          <w:color w:val="FFFFFF" w:themeColor="background1"/>
-          <w:sz w:val="28"/>
-          <w:szCs w:val="28"/>
-        </w:rPr>
-        <w:t xml:space="preserve">ive </w:t>
-      </w:r>
-      <w:r>
-        <w:rPr>
-          <w:color w:val="FFFFFF" w:themeColor="background1"/>
-          <w:sz w:val="28"/>
-          <w:szCs w:val="28"/>
-        </w:rPr>
-        <w:t>JavaScript</w:t>
-      </w:r>
-      <w:r>
-        <w:rPr>
-          <w:color w:val="FFFFFF" w:themeColor="background1"/>
-          <w:sz w:val="28"/>
-          <w:szCs w:val="28"/>
-        </w:rPr>
-        <w:t xml:space="preserve"> library which can work with any existing </w:t>
-      </w:r>
-      <w:r>
-        <w:rPr>
-          <w:color w:val="FFFFFF" w:themeColor="background1"/>
-          <w:sz w:val="28"/>
-          <w:szCs w:val="28"/>
-        </w:rPr>
-        <w:t>JavaScript</w:t>
-      </w:r>
-      <w:r>
-        <w:rPr>
-          <w:color w:val="FFFFFF" w:themeColor="background1"/>
-          <w:sz w:val="28"/>
-          <w:szCs w:val="28"/>
-        </w:rPr>
-        <w:t xml:space="preserve"> solutions and frameworks</w:t>
-      </w:r>
-      <w:r>
-        <w:rPr>
-          <w:color w:val="FFFFFF" w:themeColor="background1"/>
-          <w:sz w:val="28"/>
-          <w:szCs w:val="28"/>
-        </w:rPr>
-        <w:t xml:space="preserve"> with cross browser functionality.</w:t>
+        <w:t>The trigger behind the development of this library is, I have been unable to find any smart JavaScript framework or a library which can help me to find my target information from JSON data structure without writing a single line of parsing code. Most of the JavaScript and jQuery developers go through the situation where they have to write thousands of lines of code to parse the JSON data in order to find the required information and this has caused a huge over head of the efforts in terms of time and money which ends up the failure of the projects most of the time. This has caused a dire need to develop such a reusable, highly optimised, highly responsive, less resource hungry, efficient and effective JavaScript library which can work with any existing JavaScript solutions and frameworks with cross browser and platform functionality.</w:t>
       </w:r>
     </w:p>
-    <w:p/>
     <w:p/>
     <w:p/>
     <w:p/>
@@ -653,19 +630,7 @@
           <w:szCs w:val="24"/>
           <w:lang w:eastAsia="en-GB"/>
         </w:rPr>
-        <w:t>Configurations</w:t>
-      </w:r>
-      <w:r>
-        <w:rPr>
-          <w:rFonts w:ascii="Times New Roman" w:eastAsia="Times New Roman" w:hAnsi="Symbol" w:cs="Times New Roman"/>
-          <w:b/>
-          <w:bCs/>
-          <w:color w:val="FFFFFF" w:themeColor="background1"/>
-          <w:sz w:val="24"/>
-          <w:szCs w:val="24"/>
-          <w:lang w:eastAsia="en-GB"/>
-        </w:rPr>
-        <w:t xml:space="preserve"> </w:t>
+        <w:t xml:space="preserve">Configurations </w:t>
       </w:r>
     </w:p>
     <w:p>
@@ -1032,7 +997,6 @@
         <w:t xml:space="preserve">var </w:t>
       </w:r>
       <w:proofErr w:type="spellStart"/>
-      <w:proofErr w:type="gramStart"/>
       <w:r>
         <w:rPr>
           <w:rFonts w:ascii="Courier New" w:eastAsia="Times New Roman" w:hAnsi="Courier New" w:cs="Courier New"/>
@@ -1064,7 +1028,6 @@
         </w:rPr>
         <w:t>;</w:t>
       </w:r>
-      <w:proofErr w:type="gramEnd"/>
       <w:r>
         <w:rPr>
           <w:rFonts w:ascii="Courier New" w:eastAsia="Times New Roman" w:hAnsi="Courier New" w:cs="Courier New"/>
@@ -1448,7 +1411,6 @@
         <w:t>(</w:t>
       </w:r>
       <w:proofErr w:type="spellStart"/>
-      <w:proofErr w:type="gramStart"/>
       <w:r>
         <w:rPr>
           <w:rFonts w:ascii="Courier New" w:eastAsia="Times New Roman" w:hAnsi="Courier New" w:cs="Courier New"/>
@@ -1460,7 +1422,6 @@
         <w:t>json,cmd</w:t>
       </w:r>
       <w:proofErr w:type="spellEnd"/>
-      <w:proofErr w:type="gramEnd"/>
       <w:r>
         <w:rPr>
           <w:rFonts w:ascii="Courier New" w:eastAsia="Times New Roman" w:hAnsi="Courier New" w:cs="Courier New"/>
@@ -1521,29 +1482,7 @@
           <w:szCs w:val="18"/>
           <w:lang w:eastAsia="en-GB"/>
         </w:rPr>
-        <w:t xml:space="preserve"> </w:t>
-      </w:r>
-      <w:proofErr w:type="gramStart"/>
-      <w:r>
-        <w:rPr>
-          <w:rFonts w:ascii="Courier New" w:eastAsia="Times New Roman" w:hAnsi="Courier New" w:cs="Courier New"/>
-          <w:color w:val="E8BF6A"/>
-          <w:sz w:val="18"/>
-          <w:szCs w:val="18"/>
-          <w:lang w:eastAsia="en-GB"/>
-        </w:rPr>
-        <w:t>alert(</w:t>
-      </w:r>
-      <w:proofErr w:type="gramEnd"/>
-      <w:r>
-        <w:rPr>
-          <w:rFonts w:ascii="Courier New" w:eastAsia="Times New Roman" w:hAnsi="Courier New" w:cs="Courier New"/>
-          <w:color w:val="E8BF6A"/>
-          <w:sz w:val="18"/>
-          <w:szCs w:val="18"/>
-          <w:lang w:eastAsia="en-GB"/>
-        </w:rPr>
-        <w:t>“</w:t>
+        <w:t xml:space="preserve"> alert(“</w:t>
       </w:r>
       <w:proofErr w:type="spellStart"/>
       <w:r>
@@ -2956,23 +2895,7 @@
           <w:sz w:val="18"/>
           <w:szCs w:val="18"/>
         </w:rPr>
-        <w:t xml:space="preserve"> = ‘</w:t>
-      </w:r>
-      <w:r>
-        <w:rPr>
-          <w:color w:val="9876AA"/>
-          <w:sz w:val="18"/>
-          <w:szCs w:val="18"/>
-        </w:rPr>
-        <w:t>/glossary/title</w:t>
-      </w:r>
-      <w:r>
-        <w:rPr>
-          <w:color w:val="9876AA"/>
-          <w:sz w:val="18"/>
-          <w:szCs w:val="18"/>
-        </w:rPr>
-        <w:t>’</w:t>
+        <w:t xml:space="preserve"> = ‘/glossary/title’</w:t>
       </w:r>
     </w:p>
     <w:p>
@@ -3051,7 +2974,6 @@
         <w:t>(</w:t>
       </w:r>
       <w:proofErr w:type="spellStart"/>
-      <w:proofErr w:type="gramStart"/>
       <w:r>
         <w:rPr>
           <w:color w:val="A9B7C6"/>
@@ -3061,7 +2983,6 @@
         <w:t>json,cmd</w:t>
       </w:r>
       <w:proofErr w:type="spellEnd"/>
-      <w:proofErr w:type="gramEnd"/>
       <w:r>
         <w:rPr>
           <w:color w:val="A9B7C6"/>
@@ -3147,31 +3068,7 @@
             <w:szCs w:val="28"/>
             <w:lang w:eastAsia="en-GB"/>
           </w:rPr>
-          <w:t>https://reducedjson.githu</w:t>
-        </w:r>
-        <w:r>
-          <w:rPr>
-            <w:rStyle w:val="Hyperlink"/>
-            <w:rFonts w:ascii="Times New Roman" w:eastAsia="Times New Roman" w:hAnsi="Times New Roman" w:cs="Times New Roman"/>
-            <w:b/>
-            <w:bCs/>
-            <w:sz w:val="28"/>
-            <w:szCs w:val="28"/>
-            <w:lang w:eastAsia="en-GB"/>
-          </w:rPr>
-          <w:t>b</w:t>
-        </w:r>
-        <w:r>
-          <w:rPr>
-            <w:rStyle w:val="Hyperlink"/>
-            <w:rFonts w:ascii="Times New Roman" w:eastAsia="Times New Roman" w:hAnsi="Times New Roman" w:cs="Times New Roman"/>
-            <w:b/>
-            <w:bCs/>
-            <w:sz w:val="28"/>
-            <w:szCs w:val="28"/>
-            <w:lang w:eastAsia="en-GB"/>
-          </w:rPr>
-          <w:t>.io/reducedjson/</w:t>
+          <w:t>https://reducedjson.github.io/reducedjson/</w:t>
         </w:r>
       </w:hyperlink>
     </w:p>
@@ -3898,7 +3795,6 @@
                 <w:szCs w:val="22"/>
                 <w:lang w:eastAsia="en-GB"/>
               </w:rPr>
-              <w:lastRenderedPageBreak/>
               <w:t>markup</w:t>
             </w:r>
             <w:proofErr w:type="spellEnd"/>
@@ -5547,27 +5443,15 @@
               <w:t>GlossSeeAlso</w:t>
             </w:r>
             <w:proofErr w:type="spellEnd"/>
-            <w:proofErr w:type="gramStart"/>
-            <w:r>
-              <w:rPr>
-                <w:rFonts w:ascii="Times New Roman" w:eastAsia="Times New Roman" w:hAnsi="Times New Roman" w:cs="Times New Roman"/>
-                <w:color w:val="FFFFFF" w:themeColor="background1"/>
-                <w:sz w:val="22"/>
-                <w:szCs w:val="22"/>
-                <w:lang w:eastAsia="en-GB"/>
-              </w:rPr>
-              <w:t>":[</w:t>
-            </w:r>
-            <w:proofErr w:type="gramEnd"/>
-            <w:r>
-              <w:rPr>
-                <w:rFonts w:ascii="Times New Roman" w:eastAsia="Times New Roman" w:hAnsi="Times New Roman" w:cs="Times New Roman"/>
-                <w:color w:val="FFFFFF" w:themeColor="background1"/>
-                <w:sz w:val="22"/>
-                <w:szCs w:val="22"/>
-                <w:lang w:eastAsia="en-GB"/>
-              </w:rPr>
-              <w:t>"GML","XML"]}</w:t>
+            <w:r>
+              <w:rPr>
+                <w:rFonts w:ascii="Times New Roman" w:eastAsia="Times New Roman" w:hAnsi="Times New Roman" w:cs="Times New Roman"/>
+                <w:color w:val="FFFFFF" w:themeColor="background1"/>
+                <w:sz w:val="22"/>
+                <w:szCs w:val="22"/>
+                <w:lang w:eastAsia="en-GB"/>
+              </w:rPr>
+              <w:t>":["GML","XML"]}</w:t>
             </w:r>
           </w:p>
         </w:tc>
@@ -5599,7 +5483,6 @@
                 <w:szCs w:val="22"/>
                 <w:lang w:eastAsia="en-GB"/>
               </w:rPr>
-              <w:lastRenderedPageBreak/>
               <w:t xml:space="preserve">Find out </w:t>
             </w:r>
             <w:proofErr w:type="spellStart"/>
@@ -5808,6 +5691,7 @@
                 <w:szCs w:val="22"/>
                 <w:lang w:eastAsia="en-GB"/>
               </w:rPr>
+              <w:lastRenderedPageBreak/>
               <w:t>Find out 2</w:t>
             </w:r>
             <w:r>
@@ -5868,29 +5752,7 @@
                 <w:szCs w:val="22"/>
                 <w:lang w:eastAsia="en-GB"/>
               </w:rPr>
-              <w:t>/glossary/GlossDiv/GlossList/GlossEntry/GlossDef/GlossSeeAlso</w:t>
-            </w:r>
-            <w:proofErr w:type="gramStart"/>
-            <w:r>
-              <w:rPr>
-                <w:rFonts w:ascii="Times New Roman" w:eastAsia="Times New Roman" w:hAnsi="Times New Roman" w:cs="Times New Roman"/>
-                <w:color w:val="FFFFFF" w:themeColor="background1"/>
-                <w:sz w:val="22"/>
-                <w:szCs w:val="22"/>
-                <w:lang w:eastAsia="en-GB"/>
-              </w:rPr>
-              <w:t>/[</w:t>
-            </w:r>
-            <w:proofErr w:type="gramEnd"/>
-            <w:r>
-              <w:rPr>
-                <w:rFonts w:ascii="Times New Roman" w:eastAsia="Times New Roman" w:hAnsi="Times New Roman" w:cs="Times New Roman"/>
-                <w:color w:val="FFFFFF" w:themeColor="background1"/>
-                <w:sz w:val="22"/>
-                <w:szCs w:val="22"/>
-                <w:lang w:eastAsia="en-GB"/>
-              </w:rPr>
-              <w:t>1]</w:t>
+              <w:t>/glossary/GlossDiv/GlossList/GlossEntry/GlossDef/GlossSeeAlso/[1]</w:t>
             </w:r>
           </w:p>
         </w:tc>
@@ -6321,27 +6183,7 @@
                 <w:szCs w:val="22"/>
                 <w:lang w:eastAsia="en-GB"/>
               </w:rPr>
-              <w:t xml:space="preserve">Find the date on the basis of value </w:t>
-            </w:r>
-            <w:r>
-              <w:rPr>
-                <w:rFonts w:ascii="Times New Roman" w:eastAsia="Times New Roman" w:hAnsi="Times New Roman" w:cs="Times New Roman"/>
-                <w:color w:val="FFFFFF" w:themeColor="background1"/>
-                <w:sz w:val="22"/>
-                <w:szCs w:val="22"/>
-                <w:lang w:eastAsia="en-GB"/>
-              </w:rPr>
-              <w:t>contains</w:t>
-            </w:r>
-            <w:r>
-              <w:rPr>
-                <w:rFonts w:ascii="Times New Roman" w:eastAsia="Times New Roman" w:hAnsi="Times New Roman" w:cs="Times New Roman"/>
-                <w:color w:val="FFFFFF" w:themeColor="background1"/>
-                <w:sz w:val="22"/>
-                <w:szCs w:val="22"/>
-                <w:lang w:eastAsia="en-GB"/>
-              </w:rPr>
-              <w:t xml:space="preserve"> parameter’s value</w:t>
+              <w:t>Find the date on the basis of value contains parameter’s value</w:t>
             </w:r>
           </w:p>
         </w:tc>
@@ -6430,27 +6272,7 @@
                 <w:szCs w:val="22"/>
                 <w:lang w:eastAsia="en-GB"/>
               </w:rPr>
-              <w:t xml:space="preserve">Find the date on the basis of value </w:t>
-            </w:r>
-            <w:r>
-              <w:rPr>
-                <w:rFonts w:ascii="Times New Roman" w:eastAsia="Times New Roman" w:hAnsi="Times New Roman" w:cs="Times New Roman"/>
-                <w:color w:val="FFFFFF" w:themeColor="background1"/>
-                <w:sz w:val="22"/>
-                <w:szCs w:val="22"/>
-                <w:lang w:eastAsia="en-GB"/>
-              </w:rPr>
-              <w:t>starts</w:t>
-            </w:r>
-            <w:r>
-              <w:rPr>
-                <w:rFonts w:ascii="Times New Roman" w:eastAsia="Times New Roman" w:hAnsi="Times New Roman" w:cs="Times New Roman"/>
-                <w:color w:val="FFFFFF" w:themeColor="background1"/>
-                <w:sz w:val="22"/>
-                <w:szCs w:val="22"/>
-                <w:lang w:eastAsia="en-GB"/>
-              </w:rPr>
-              <w:t xml:space="preserve"> with parameter’s value</w:t>
+              <w:t>Find the date on the basis of value starts with parameter’s value</w:t>
             </w:r>
           </w:p>
         </w:tc>
@@ -6539,27 +6361,7 @@
                 <w:szCs w:val="22"/>
                 <w:lang w:eastAsia="en-GB"/>
               </w:rPr>
-              <w:t xml:space="preserve">Find the date on the basis of value </w:t>
-            </w:r>
-            <w:r>
-              <w:rPr>
-                <w:rFonts w:ascii="Times New Roman" w:eastAsia="Times New Roman" w:hAnsi="Times New Roman" w:cs="Times New Roman"/>
-                <w:color w:val="FFFFFF" w:themeColor="background1"/>
-                <w:sz w:val="22"/>
-                <w:szCs w:val="22"/>
-                <w:lang w:eastAsia="en-GB"/>
-              </w:rPr>
-              <w:t>less than the</w:t>
-            </w:r>
-            <w:r>
-              <w:rPr>
-                <w:rFonts w:ascii="Times New Roman" w:eastAsia="Times New Roman" w:hAnsi="Times New Roman" w:cs="Times New Roman"/>
-                <w:color w:val="FFFFFF" w:themeColor="background1"/>
-                <w:sz w:val="22"/>
-                <w:szCs w:val="22"/>
-                <w:lang w:eastAsia="en-GB"/>
-              </w:rPr>
-              <w:t xml:space="preserve"> parameter’s value</w:t>
+              <w:t>Find the date on the basis of value less than the parameter’s value</w:t>
             </w:r>
           </w:p>
         </w:tc>
@@ -6648,27 +6450,7 @@
                 <w:szCs w:val="22"/>
                 <w:lang w:eastAsia="en-GB"/>
               </w:rPr>
-              <w:t xml:space="preserve">Find the date on the basis of value </w:t>
-            </w:r>
-            <w:r>
-              <w:rPr>
-                <w:rFonts w:ascii="Times New Roman" w:eastAsia="Times New Roman" w:hAnsi="Times New Roman" w:cs="Times New Roman"/>
-                <w:color w:val="FFFFFF" w:themeColor="background1"/>
-                <w:sz w:val="22"/>
-                <w:szCs w:val="22"/>
-                <w:lang w:eastAsia="en-GB"/>
-              </w:rPr>
-              <w:t>greater than then</w:t>
-            </w:r>
-            <w:r>
-              <w:rPr>
-                <w:rFonts w:ascii="Times New Roman" w:eastAsia="Times New Roman" w:hAnsi="Times New Roman" w:cs="Times New Roman"/>
-                <w:color w:val="FFFFFF" w:themeColor="background1"/>
-                <w:sz w:val="22"/>
-                <w:szCs w:val="22"/>
-                <w:lang w:eastAsia="en-GB"/>
-              </w:rPr>
-              <w:t xml:space="preserve"> parameter’s value</w:t>
+              <w:t>Find the date on the basis of value greater than then parameter’s value</w:t>
             </w:r>
           </w:p>
         </w:tc>
@@ -6800,23 +6582,13 @@
           <w:lang w:eastAsia="en-GB"/>
         </w:rPr>
       </w:pPr>
-      <w:proofErr w:type="gramStart"/>
       <w:r>
         <w:rPr>
           <w:rFonts w:ascii="Times New Roman" w:eastAsia="Times New Roman" w:hAnsi="Times New Roman" w:cs="Times New Roman"/>
           <w:color w:val="FFFFFF" w:themeColor="background1"/>
           <w:lang w:eastAsia="en-GB"/>
         </w:rPr>
-        <w:t>/{ key</w:t>
-      </w:r>
-      <w:proofErr w:type="gramEnd"/>
-      <w:r>
-        <w:rPr>
-          <w:rFonts w:ascii="Times New Roman" w:eastAsia="Times New Roman" w:hAnsi="Times New Roman" w:cs="Times New Roman"/>
-          <w:color w:val="FFFFFF" w:themeColor="background1"/>
-          <w:lang w:eastAsia="en-GB"/>
-        </w:rPr>
-        <w:t xml:space="preserve"> operation ‘input value’}</w:t>
+        <w:t>/{ key operation ‘input value’}</w:t>
       </w:r>
     </w:p>
     <w:p>
@@ -6862,23 +6634,13 @@
           <w:lang w:eastAsia="en-GB"/>
         </w:rPr>
       </w:pPr>
-      <w:proofErr w:type="gramStart"/>
       <w:r>
         <w:rPr>
           <w:rFonts w:ascii="Times New Roman" w:eastAsia="Times New Roman" w:hAnsi="Times New Roman" w:cs="Times New Roman"/>
           <w:color w:val="FFFFFF" w:themeColor="background1"/>
           <w:lang w:eastAsia="en-GB"/>
         </w:rPr>
-        <w:t>/{</w:t>
-      </w:r>
-      <w:proofErr w:type="gramEnd"/>
-      <w:r>
-        <w:rPr>
-          <w:rFonts w:ascii="Times New Roman" w:eastAsia="Times New Roman" w:hAnsi="Times New Roman" w:cs="Times New Roman"/>
-          <w:color w:val="FFFFFF" w:themeColor="background1"/>
-          <w:lang w:eastAsia="en-GB"/>
-        </w:rPr>
-        <w:t>@key operation ‘input value’}</w:t>
+        <w:t>/{@key operation ‘input value’}</w:t>
       </w:r>
     </w:p>
     <w:p>
@@ -6930,7 +6692,6 @@
           <w:color w:val="FFFFFF" w:themeColor="background1"/>
           <w:lang w:eastAsia="en-GB"/>
         </w:rPr>
-        <w:lastRenderedPageBreak/>
         <w:tab/>
       </w:r>
       <w:r>
@@ -8005,29 +7766,7 @@
                 <w:szCs w:val="22"/>
                 <w:lang w:eastAsia="en-GB"/>
               </w:rPr>
-              <w:t>/cars</w:t>
-            </w:r>
-            <w:proofErr w:type="gramStart"/>
-            <w:r>
-              <w:rPr>
-                <w:rFonts w:ascii="Times New Roman" w:eastAsia="Times New Roman" w:hAnsi="Times New Roman" w:cs="Times New Roman"/>
-                <w:color w:val="FFFFFF" w:themeColor="background1"/>
-                <w:sz w:val="22"/>
-                <w:szCs w:val="22"/>
-                <w:lang w:eastAsia="en-GB"/>
-              </w:rPr>
-              <w:t>/[</w:t>
-            </w:r>
-            <w:proofErr w:type="gramEnd"/>
-            <w:r>
-              <w:rPr>
-                <w:rFonts w:ascii="Times New Roman" w:eastAsia="Times New Roman" w:hAnsi="Times New Roman" w:cs="Times New Roman"/>
-                <w:color w:val="FFFFFF" w:themeColor="background1"/>
-                <w:sz w:val="22"/>
-                <w:szCs w:val="22"/>
-                <w:lang w:eastAsia="en-GB"/>
-              </w:rPr>
-              <w:t>*]/</w:t>
+              <w:t>/cars/[*]/</w:t>
             </w:r>
           </w:p>
         </w:tc>
@@ -8204,29 +7943,7 @@
                 <w:szCs w:val="22"/>
                 <w:lang w:eastAsia="en-GB"/>
               </w:rPr>
-              <w:t>/cars</w:t>
-            </w:r>
-            <w:proofErr w:type="gramStart"/>
-            <w:r>
-              <w:rPr>
-                <w:rFonts w:ascii="Times New Roman" w:eastAsia="Times New Roman" w:hAnsi="Times New Roman" w:cs="Times New Roman"/>
-                <w:color w:val="FFFFFF" w:themeColor="background1"/>
-                <w:sz w:val="22"/>
-                <w:szCs w:val="22"/>
-                <w:lang w:eastAsia="en-GB"/>
-              </w:rPr>
-              <w:t>/[</w:t>
-            </w:r>
-            <w:proofErr w:type="gramEnd"/>
-            <w:r>
-              <w:rPr>
-                <w:rFonts w:ascii="Times New Roman" w:eastAsia="Times New Roman" w:hAnsi="Times New Roman" w:cs="Times New Roman"/>
-                <w:color w:val="FFFFFF" w:themeColor="background1"/>
-                <w:sz w:val="22"/>
-                <w:szCs w:val="22"/>
-                <w:lang w:eastAsia="en-GB"/>
-              </w:rPr>
-              <w:t>0]/</w:t>
+              <w:t>/cars/[0]/</w:t>
             </w:r>
           </w:p>
         </w:tc>
@@ -8306,29 +8023,7 @@
                 <w:szCs w:val="22"/>
                 <w:lang w:eastAsia="en-GB"/>
               </w:rPr>
-              <w:t>", "price":30000, "models</w:t>
-            </w:r>
-            <w:proofErr w:type="gramStart"/>
-            <w:r>
-              <w:rPr>
-                <w:rFonts w:ascii="Times New Roman" w:eastAsia="Times New Roman" w:hAnsi="Times New Roman" w:cs="Times New Roman"/>
-                <w:color w:val="FFFFFF" w:themeColor="background1"/>
-                <w:sz w:val="22"/>
-                <w:szCs w:val="22"/>
-                <w:lang w:eastAsia="en-GB"/>
-              </w:rPr>
-              <w:t>":[</w:t>
-            </w:r>
-            <w:proofErr w:type="gramEnd"/>
-            <w:r>
-              <w:rPr>
-                <w:rFonts w:ascii="Times New Roman" w:eastAsia="Times New Roman" w:hAnsi="Times New Roman" w:cs="Times New Roman"/>
-                <w:color w:val="FFFFFF" w:themeColor="background1"/>
-                <w:sz w:val="22"/>
-                <w:szCs w:val="22"/>
-                <w:lang w:eastAsia="en-GB"/>
-              </w:rPr>
-              <w:t>"</w:t>
+              <w:t>", "price":30000, "models":["</w:t>
             </w:r>
             <w:proofErr w:type="spellStart"/>
             <w:r>
@@ -8381,29 +8076,7 @@
                 <w:szCs w:val="22"/>
                 <w:lang w:eastAsia="en-GB"/>
               </w:rPr>
-              <w:t>/cars</w:t>
-            </w:r>
-            <w:proofErr w:type="gramStart"/>
-            <w:r>
-              <w:rPr>
-                <w:rFonts w:ascii="Times New Roman" w:eastAsia="Times New Roman" w:hAnsi="Times New Roman" w:cs="Times New Roman"/>
-                <w:color w:val="FFFFFF" w:themeColor="background1"/>
-                <w:sz w:val="22"/>
-                <w:szCs w:val="22"/>
-                <w:lang w:eastAsia="en-GB"/>
-              </w:rPr>
-              <w:t>/[</w:t>
-            </w:r>
-            <w:proofErr w:type="gramEnd"/>
-            <w:r>
-              <w:rPr>
-                <w:rFonts w:ascii="Times New Roman" w:eastAsia="Times New Roman" w:hAnsi="Times New Roman" w:cs="Times New Roman"/>
-                <w:color w:val="FFFFFF" w:themeColor="background1"/>
-                <w:sz w:val="22"/>
-                <w:szCs w:val="22"/>
-                <w:lang w:eastAsia="en-GB"/>
-              </w:rPr>
-              <w:t>*]/name/</w:t>
+              <w:t>/cars/[*]/name/</w:t>
             </w:r>
           </w:p>
         </w:tc>
@@ -8514,29 +8187,7 @@
                 <w:szCs w:val="22"/>
                 <w:lang w:eastAsia="en-GB"/>
               </w:rPr>
-              <w:t>/cars</w:t>
-            </w:r>
-            <w:proofErr w:type="gramStart"/>
-            <w:r>
-              <w:rPr>
-                <w:rFonts w:ascii="Times New Roman" w:eastAsia="Times New Roman" w:hAnsi="Times New Roman" w:cs="Times New Roman"/>
-                <w:color w:val="FFFFFF" w:themeColor="background1"/>
-                <w:sz w:val="22"/>
-                <w:szCs w:val="22"/>
-                <w:lang w:eastAsia="en-GB"/>
-              </w:rPr>
-              <w:t>/[</w:t>
-            </w:r>
-            <w:proofErr w:type="gramEnd"/>
-            <w:r>
-              <w:rPr>
-                <w:rFonts w:ascii="Times New Roman" w:eastAsia="Times New Roman" w:hAnsi="Times New Roman" w:cs="Times New Roman"/>
-                <w:color w:val="FFFFFF" w:themeColor="background1"/>
-                <w:sz w:val="22"/>
-                <w:szCs w:val="22"/>
-                <w:lang w:eastAsia="en-GB"/>
-              </w:rPr>
-              <w:t>*]/models/</w:t>
+              <w:t>/cars/[*]/models/</w:t>
             </w:r>
           </w:p>
         </w:tc>
@@ -8616,29 +8267,7 @@
                 <w:szCs w:val="22"/>
                 <w:lang w:eastAsia="en-GB"/>
               </w:rPr>
-              <w:t>"</w:t>
-            </w:r>
-            <w:proofErr w:type="gramStart"/>
-            <w:r>
-              <w:rPr>
-                <w:rFonts w:ascii="Times New Roman" w:eastAsia="Times New Roman" w:hAnsi="Times New Roman" w:cs="Times New Roman"/>
-                <w:color w:val="FFFFFF" w:themeColor="background1"/>
-                <w:sz w:val="22"/>
-                <w:szCs w:val="22"/>
-                <w:lang w:eastAsia="en-GB"/>
-              </w:rPr>
-              <w:t>],[</w:t>
-            </w:r>
-            <w:proofErr w:type="gramEnd"/>
-            <w:r>
-              <w:rPr>
-                <w:rFonts w:ascii="Times New Roman" w:eastAsia="Times New Roman" w:hAnsi="Times New Roman" w:cs="Times New Roman"/>
-                <w:color w:val="FFFFFF" w:themeColor="background1"/>
-                <w:sz w:val="22"/>
-                <w:szCs w:val="22"/>
-                <w:lang w:eastAsia="en-GB"/>
-              </w:rPr>
-              <w:t>"320","X3","X5"],["500","Panda"]]</w:t>
+              <w:t>"],["320","X3","X5"],["500","Panda"]]</w:t>
             </w:r>
           </w:p>
         </w:tc>
@@ -8669,29 +8298,7 @@
                 <w:szCs w:val="22"/>
                 <w:lang w:eastAsia="en-GB"/>
               </w:rPr>
-              <w:t>/cars/[1]/models</w:t>
-            </w:r>
-            <w:proofErr w:type="gramStart"/>
-            <w:r>
-              <w:rPr>
-                <w:rFonts w:ascii="Times New Roman" w:eastAsia="Times New Roman" w:hAnsi="Times New Roman" w:cs="Times New Roman"/>
-                <w:color w:val="FFFFFF" w:themeColor="background1"/>
-                <w:sz w:val="22"/>
-                <w:szCs w:val="22"/>
-                <w:lang w:eastAsia="en-GB"/>
-              </w:rPr>
-              <w:t>/[</w:t>
-            </w:r>
-            <w:proofErr w:type="gramEnd"/>
-            <w:r>
-              <w:rPr>
-                <w:rFonts w:ascii="Times New Roman" w:eastAsia="Times New Roman" w:hAnsi="Times New Roman" w:cs="Times New Roman"/>
-                <w:color w:val="FFFFFF" w:themeColor="background1"/>
-                <w:sz w:val="22"/>
-                <w:szCs w:val="22"/>
-                <w:lang w:eastAsia="en-GB"/>
-              </w:rPr>
-              <w:t>2]/</w:t>
+              <w:t>/cars/[1]/models/[2]/</w:t>
             </w:r>
           </w:p>
         </w:tc>
@@ -8780,29 +8387,7 @@
                 <w:szCs w:val="22"/>
                 <w:lang w:eastAsia="en-GB"/>
               </w:rPr>
-              <w:t>/cars</w:t>
-            </w:r>
-            <w:proofErr w:type="gramStart"/>
-            <w:r>
-              <w:rPr>
-                <w:rFonts w:ascii="Times New Roman" w:eastAsia="Times New Roman" w:hAnsi="Times New Roman" w:cs="Times New Roman"/>
-                <w:color w:val="FFFFFF" w:themeColor="background1"/>
-                <w:sz w:val="22"/>
-                <w:szCs w:val="22"/>
-                <w:lang w:eastAsia="en-GB"/>
-              </w:rPr>
-              <w:t>/[</w:t>
-            </w:r>
-            <w:proofErr w:type="gramEnd"/>
-            <w:r>
-              <w:rPr>
-                <w:rFonts w:ascii="Times New Roman" w:eastAsia="Times New Roman" w:hAnsi="Times New Roman" w:cs="Times New Roman"/>
-                <w:color w:val="FFFFFF" w:themeColor="background1"/>
-                <w:sz w:val="22"/>
-                <w:szCs w:val="22"/>
-                <w:lang w:eastAsia="en-GB"/>
-              </w:rPr>
-              <w:t xml:space="preserve">*]/{@name </w:t>
+              <w:t xml:space="preserve">/cars/[*]/{@name </w:t>
             </w:r>
             <w:proofErr w:type="spellStart"/>
             <w:r>
@@ -8913,29 +8498,7 @@
                 <w:szCs w:val="22"/>
                 <w:lang w:eastAsia="en-GB"/>
               </w:rPr>
-              <w:t>/cars</w:t>
-            </w:r>
-            <w:proofErr w:type="gramStart"/>
-            <w:r>
-              <w:rPr>
-                <w:rFonts w:ascii="Times New Roman" w:eastAsia="Times New Roman" w:hAnsi="Times New Roman" w:cs="Times New Roman"/>
-                <w:color w:val="FFFFFF" w:themeColor="background1"/>
-                <w:sz w:val="22"/>
-                <w:szCs w:val="22"/>
-                <w:lang w:eastAsia="en-GB"/>
-              </w:rPr>
-              <w:t>/[</w:t>
-            </w:r>
-            <w:proofErr w:type="gramEnd"/>
-            <w:r>
-              <w:rPr>
-                <w:rFonts w:ascii="Times New Roman" w:eastAsia="Times New Roman" w:hAnsi="Times New Roman" w:cs="Times New Roman"/>
-                <w:color w:val="FFFFFF" w:themeColor="background1"/>
-                <w:sz w:val="22"/>
-                <w:szCs w:val="22"/>
-                <w:lang w:eastAsia="en-GB"/>
-              </w:rPr>
-              <w:t xml:space="preserve">*]/{@name </w:t>
+              <w:t xml:space="preserve">/cars/[*]/{@name </w:t>
             </w:r>
             <w:proofErr w:type="spellStart"/>
             <w:r>
@@ -9037,29 +8600,7 @@
                 <w:szCs w:val="22"/>
                 <w:lang w:eastAsia="en-GB"/>
               </w:rPr>
-              <w:t>"</w:t>
-            </w:r>
-            <w:proofErr w:type="gramStart"/>
-            <w:r>
-              <w:rPr>
-                <w:rFonts w:ascii="Times New Roman" w:eastAsia="Times New Roman" w:hAnsi="Times New Roman" w:cs="Times New Roman"/>
-                <w:color w:val="FFFFFF" w:themeColor="background1"/>
-                <w:sz w:val="22"/>
-                <w:szCs w:val="22"/>
-                <w:lang w:eastAsia="en-GB"/>
-              </w:rPr>
-              <w:t>],[</w:t>
-            </w:r>
-            <w:proofErr w:type="gramEnd"/>
-            <w:r>
-              <w:rPr>
-                <w:rFonts w:ascii="Times New Roman" w:eastAsia="Times New Roman" w:hAnsi="Times New Roman" w:cs="Times New Roman"/>
-                <w:color w:val="FFFFFF" w:themeColor="background1"/>
-                <w:sz w:val="22"/>
-                <w:szCs w:val="22"/>
-                <w:lang w:eastAsia="en-GB"/>
-              </w:rPr>
-              <w:t>"500","Panda"]]</w:t>
+              <w:t>"],["500","Panda"]]</w:t>
             </w:r>
           </w:p>
         </w:tc>
@@ -9090,29 +8631,7 @@
                 <w:szCs w:val="22"/>
                 <w:lang w:eastAsia="en-GB"/>
               </w:rPr>
-              <w:t>/cars</w:t>
-            </w:r>
-            <w:proofErr w:type="gramStart"/>
-            <w:r>
-              <w:rPr>
-                <w:rFonts w:ascii="Times New Roman" w:eastAsia="Times New Roman" w:hAnsi="Times New Roman" w:cs="Times New Roman"/>
-                <w:color w:val="FFFFFF" w:themeColor="background1"/>
-                <w:sz w:val="22"/>
-                <w:szCs w:val="22"/>
-                <w:lang w:eastAsia="en-GB"/>
-              </w:rPr>
-              <w:t>/[</w:t>
-            </w:r>
-            <w:proofErr w:type="gramEnd"/>
-            <w:r>
-              <w:rPr>
-                <w:rFonts w:ascii="Times New Roman" w:eastAsia="Times New Roman" w:hAnsi="Times New Roman" w:cs="Times New Roman"/>
-                <w:color w:val="FFFFFF" w:themeColor="background1"/>
-                <w:sz w:val="22"/>
-                <w:szCs w:val="22"/>
-                <w:lang w:eastAsia="en-GB"/>
-              </w:rPr>
-              <w:t xml:space="preserve">*]/{@price </w:t>
+              <w:t xml:space="preserve">/cars/[*]/{@price </w:t>
             </w:r>
             <w:proofErr w:type="spellStart"/>
             <w:r>
@@ -9214,29 +8733,7 @@
                 <w:szCs w:val="22"/>
                 <w:lang w:eastAsia="en-GB"/>
               </w:rPr>
-              <w:t>", "price":45000, "models</w:t>
-            </w:r>
-            <w:proofErr w:type="gramStart"/>
-            <w:r>
-              <w:rPr>
-                <w:rFonts w:ascii="Times New Roman" w:eastAsia="Times New Roman" w:hAnsi="Times New Roman" w:cs="Times New Roman"/>
-                <w:color w:val="FFFFFF" w:themeColor="background1"/>
-                <w:sz w:val="22"/>
-                <w:szCs w:val="22"/>
-                <w:lang w:eastAsia="en-GB"/>
-              </w:rPr>
-              <w:t>":[</w:t>
-            </w:r>
-            <w:proofErr w:type="gramEnd"/>
-            <w:r>
-              <w:rPr>
-                <w:rFonts w:ascii="Times New Roman" w:eastAsia="Times New Roman" w:hAnsi="Times New Roman" w:cs="Times New Roman"/>
-                <w:color w:val="FFFFFF" w:themeColor="background1"/>
-                <w:sz w:val="22"/>
-                <w:szCs w:val="22"/>
-                <w:lang w:eastAsia="en-GB"/>
-              </w:rPr>
-              <w:t>"320","X3","X5"]},{"</w:t>
+              <w:t>", "price":45000, "models":["320","X3","X5"]},{"</w:t>
             </w:r>
             <w:proofErr w:type="spellStart"/>
             <w:r>
@@ -9289,29 +8786,7 @@
                 <w:szCs w:val="22"/>
                 <w:lang w:eastAsia="en-GB"/>
               </w:rPr>
-              <w:t>/cars</w:t>
-            </w:r>
-            <w:proofErr w:type="gramStart"/>
-            <w:r>
-              <w:rPr>
-                <w:rFonts w:ascii="Times New Roman" w:eastAsia="Times New Roman" w:hAnsi="Times New Roman" w:cs="Times New Roman"/>
-                <w:color w:val="FFFFFF" w:themeColor="background1"/>
-                <w:sz w:val="22"/>
-                <w:szCs w:val="22"/>
-                <w:lang w:eastAsia="en-GB"/>
-              </w:rPr>
-              <w:t>/[</w:t>
-            </w:r>
-            <w:proofErr w:type="gramEnd"/>
-            <w:r>
-              <w:rPr>
-                <w:rFonts w:ascii="Times New Roman" w:eastAsia="Times New Roman" w:hAnsi="Times New Roman" w:cs="Times New Roman"/>
-                <w:color w:val="FFFFFF" w:themeColor="background1"/>
-                <w:sz w:val="22"/>
-                <w:szCs w:val="22"/>
-                <w:lang w:eastAsia="en-GB"/>
-              </w:rPr>
-              <w:t xml:space="preserve">*]/{@price </w:t>
+              <w:t xml:space="preserve">/cars/[*]/{@price </w:t>
             </w:r>
             <w:proofErr w:type="spellStart"/>
             <w:r>
@@ -9362,57 +8837,7 @@
                 <w:szCs w:val="22"/>
                 <w:lang w:eastAsia="en-GB"/>
               </w:rPr>
-              <w:t>Select</w:t>
-            </w:r>
-            <w:r>
-              <w:rPr>
-                <w:rFonts w:ascii="Times New Roman" w:eastAsia="Times New Roman" w:hAnsi="Times New Roman" w:cs="Times New Roman"/>
-                <w:color w:val="FFFFFF" w:themeColor="background1"/>
-                <w:sz w:val="22"/>
-                <w:szCs w:val="22"/>
-                <w:lang w:eastAsia="en-GB"/>
-              </w:rPr>
-              <w:t xml:space="preserve"> all the cars where price of car is </w:t>
-            </w:r>
-            <w:r>
-              <w:rPr>
-                <w:rFonts w:ascii="Times New Roman" w:eastAsia="Times New Roman" w:hAnsi="Times New Roman" w:cs="Times New Roman"/>
-                <w:color w:val="FFFFFF" w:themeColor="background1"/>
-                <w:sz w:val="22"/>
-                <w:szCs w:val="22"/>
-                <w:lang w:eastAsia="en-GB"/>
-              </w:rPr>
-              <w:t>less</w:t>
-            </w:r>
-            <w:r>
-              <w:rPr>
-                <w:rFonts w:ascii="Times New Roman" w:eastAsia="Times New Roman" w:hAnsi="Times New Roman" w:cs="Times New Roman"/>
-                <w:color w:val="FFFFFF" w:themeColor="background1"/>
-                <w:sz w:val="22"/>
-                <w:szCs w:val="22"/>
-                <w:lang w:eastAsia="en-GB"/>
-              </w:rPr>
-              <w:t xml:space="preserve"> than 3</w:t>
-            </w:r>
-            <w:r>
-              <w:rPr>
-                <w:rFonts w:ascii="Times New Roman" w:eastAsia="Times New Roman" w:hAnsi="Times New Roman" w:cs="Times New Roman"/>
-                <w:color w:val="FFFFFF" w:themeColor="background1"/>
-                <w:sz w:val="22"/>
-                <w:szCs w:val="22"/>
-                <w:lang w:eastAsia="en-GB"/>
-              </w:rPr>
-              <w:t>7</w:t>
-            </w:r>
-            <w:r>
-              <w:rPr>
-                <w:rFonts w:ascii="Times New Roman" w:eastAsia="Times New Roman" w:hAnsi="Times New Roman" w:cs="Times New Roman"/>
-                <w:color w:val="FFFFFF" w:themeColor="background1"/>
-                <w:sz w:val="22"/>
-                <w:szCs w:val="22"/>
-                <w:lang w:eastAsia="en-GB"/>
-              </w:rPr>
-              <w:t>000</w:t>
+              <w:t>Select all the cars where price of car is less than 37000</w:t>
             </w:r>
           </w:p>
         </w:tc>
@@ -9463,29 +8888,7 @@
                 <w:szCs w:val="22"/>
                 <w:lang w:eastAsia="en-GB"/>
               </w:rPr>
-              <w:t>", "price":30000, "models</w:t>
-            </w:r>
-            <w:proofErr w:type="gramStart"/>
-            <w:r>
-              <w:rPr>
-                <w:rFonts w:ascii="Times New Roman" w:eastAsia="Times New Roman" w:hAnsi="Times New Roman" w:cs="Times New Roman"/>
-                <w:color w:val="FFFFFF" w:themeColor="background1"/>
-                <w:sz w:val="22"/>
-                <w:szCs w:val="22"/>
-                <w:lang w:eastAsia="en-GB"/>
-              </w:rPr>
-              <w:t>":[</w:t>
-            </w:r>
-            <w:proofErr w:type="gramEnd"/>
-            <w:r>
-              <w:rPr>
-                <w:rFonts w:ascii="Times New Roman" w:eastAsia="Times New Roman" w:hAnsi="Times New Roman" w:cs="Times New Roman"/>
-                <w:color w:val="FFFFFF" w:themeColor="background1"/>
-                <w:sz w:val="22"/>
-                <w:szCs w:val="22"/>
-                <w:lang w:eastAsia="en-GB"/>
-              </w:rPr>
-              <w:t>"</w:t>
+              <w:t>", "price":30000, "models":["</w:t>
             </w:r>
             <w:proofErr w:type="spellStart"/>
             <w:r>
@@ -9560,29 +8963,7 @@
                 <w:szCs w:val="22"/>
                 <w:lang w:eastAsia="en-GB"/>
               </w:rPr>
-              <w:t>/cars</w:t>
-            </w:r>
-            <w:proofErr w:type="gramStart"/>
-            <w:r>
-              <w:rPr>
-                <w:rFonts w:ascii="Times New Roman" w:eastAsia="Times New Roman" w:hAnsi="Times New Roman" w:cs="Times New Roman"/>
-                <w:color w:val="FFFFFF" w:themeColor="background1"/>
-                <w:sz w:val="22"/>
-                <w:szCs w:val="22"/>
-                <w:lang w:eastAsia="en-GB"/>
-              </w:rPr>
-              <w:t>/[</w:t>
-            </w:r>
-            <w:proofErr w:type="gramEnd"/>
-            <w:r>
-              <w:rPr>
-                <w:rFonts w:ascii="Times New Roman" w:eastAsia="Times New Roman" w:hAnsi="Times New Roman" w:cs="Times New Roman"/>
-                <w:color w:val="FFFFFF" w:themeColor="background1"/>
-                <w:sz w:val="22"/>
-                <w:szCs w:val="22"/>
-                <w:lang w:eastAsia="en-GB"/>
-              </w:rPr>
-              <w:t xml:space="preserve">*]/{price </w:t>
+              <w:t xml:space="preserve">/cars/[*]/{price </w:t>
             </w:r>
             <w:proofErr w:type="spellStart"/>
             <w:r>
@@ -9693,29 +9074,7 @@
                 <w:szCs w:val="22"/>
                 <w:lang w:eastAsia="en-GB"/>
               </w:rPr>
-              <w:t>/cars</w:t>
-            </w:r>
-            <w:proofErr w:type="gramStart"/>
-            <w:r>
-              <w:rPr>
-                <w:rFonts w:ascii="Times New Roman" w:eastAsia="Times New Roman" w:hAnsi="Times New Roman" w:cs="Times New Roman"/>
-                <w:color w:val="FFFFFF" w:themeColor="background1"/>
-                <w:sz w:val="22"/>
-                <w:szCs w:val="22"/>
-                <w:lang w:eastAsia="en-GB"/>
-              </w:rPr>
-              <w:t>/[</w:t>
-            </w:r>
-            <w:proofErr w:type="gramEnd"/>
-            <w:r>
-              <w:rPr>
-                <w:rFonts w:ascii="Times New Roman" w:eastAsia="Times New Roman" w:hAnsi="Times New Roman" w:cs="Times New Roman"/>
-                <w:color w:val="FFFFFF" w:themeColor="background1"/>
-                <w:sz w:val="22"/>
-                <w:szCs w:val="22"/>
-                <w:lang w:eastAsia="en-GB"/>
-              </w:rPr>
-              <w:t xml:space="preserve">*]/{name </w:t>
+              <w:t xml:space="preserve">/cars/[*]/{name </w:t>
             </w:r>
             <w:proofErr w:type="spellStart"/>
             <w:r>
@@ -9826,30 +9185,7 @@
                 <w:szCs w:val="22"/>
                 <w:lang w:eastAsia="en-GB"/>
               </w:rPr>
-              <w:lastRenderedPageBreak/>
-              <w:t>/cars</w:t>
-            </w:r>
-            <w:proofErr w:type="gramStart"/>
-            <w:r>
-              <w:rPr>
-                <w:rFonts w:ascii="Times New Roman" w:eastAsia="Times New Roman" w:hAnsi="Times New Roman" w:cs="Times New Roman"/>
-                <w:color w:val="FFFFFF" w:themeColor="background1"/>
-                <w:sz w:val="22"/>
-                <w:szCs w:val="22"/>
-                <w:lang w:eastAsia="en-GB"/>
-              </w:rPr>
-              <w:t>/[</w:t>
-            </w:r>
-            <w:proofErr w:type="gramEnd"/>
-            <w:r>
-              <w:rPr>
-                <w:rFonts w:ascii="Times New Roman" w:eastAsia="Times New Roman" w:hAnsi="Times New Roman" w:cs="Times New Roman"/>
-                <w:color w:val="FFFFFF" w:themeColor="background1"/>
-                <w:sz w:val="22"/>
-                <w:szCs w:val="22"/>
-                <w:lang w:eastAsia="en-GB"/>
-              </w:rPr>
-              <w:t>*]/{name ed W}/</w:t>
+              <w:t>/cars/[*]/{name ed W}/</w:t>
             </w:r>
           </w:p>
         </w:tc>
@@ -9978,29 +9314,8 @@
                 <w:szCs w:val="22"/>
                 <w:lang w:eastAsia="en-GB"/>
               </w:rPr>
-              <w:t>/cars</w:t>
-            </w:r>
-            <w:proofErr w:type="gramStart"/>
-            <w:r>
-              <w:rPr>
-                <w:rFonts w:ascii="Times New Roman" w:eastAsia="Times New Roman" w:hAnsi="Times New Roman" w:cs="Times New Roman"/>
-                <w:color w:val="FFFFFF" w:themeColor="background1"/>
-                <w:sz w:val="22"/>
-                <w:szCs w:val="22"/>
-                <w:lang w:eastAsia="en-GB"/>
-              </w:rPr>
-              <w:t>/[</w:t>
-            </w:r>
-            <w:proofErr w:type="gramEnd"/>
-            <w:r>
-              <w:rPr>
-                <w:rFonts w:ascii="Times New Roman" w:eastAsia="Times New Roman" w:hAnsi="Times New Roman" w:cs="Times New Roman"/>
-                <w:color w:val="FFFFFF" w:themeColor="background1"/>
-                <w:sz w:val="22"/>
-                <w:szCs w:val="22"/>
-                <w:lang w:eastAsia="en-GB"/>
-              </w:rPr>
-              <w:t>*]/{</w:t>
+              <w:lastRenderedPageBreak/>
+              <w:t>/cars/[*]/{</w:t>
             </w:r>
             <w:r>
               <w:rPr>
@@ -10100,29 +9415,7 @@
                 <w:szCs w:val="22"/>
                 <w:lang w:eastAsia="en-GB"/>
               </w:rPr>
-              <w:t>", "price":45000, "models</w:t>
-            </w:r>
-            <w:proofErr w:type="gramStart"/>
-            <w:r>
-              <w:rPr>
-                <w:rFonts w:ascii="Times New Roman" w:eastAsia="Times New Roman" w:hAnsi="Times New Roman" w:cs="Times New Roman"/>
-                <w:color w:val="FFFFFF" w:themeColor="background1"/>
-                <w:sz w:val="22"/>
-                <w:szCs w:val="22"/>
-                <w:lang w:eastAsia="en-GB"/>
-              </w:rPr>
-              <w:t>":[</w:t>
-            </w:r>
-            <w:proofErr w:type="gramEnd"/>
-            <w:r>
-              <w:rPr>
-                <w:rFonts w:ascii="Times New Roman" w:eastAsia="Times New Roman" w:hAnsi="Times New Roman" w:cs="Times New Roman"/>
-                <w:color w:val="FFFFFF" w:themeColor="background1"/>
-                <w:sz w:val="22"/>
-                <w:szCs w:val="22"/>
-                <w:lang w:eastAsia="en-GB"/>
-              </w:rPr>
-              <w:t>"320","X3","X5"]}]</w:t>
+              <w:t>", "price":45000, "models":["320","X3","X5"]}]</w:t>
             </w:r>
           </w:p>
         </w:tc>
@@ -10257,8 +9550,6 @@
           <w:lang w:eastAsia="en-GB"/>
         </w:rPr>
       </w:pPr>
-      <w:bookmarkStart w:id="0" w:name="_GoBack"/>
-      <w:bookmarkEnd w:id="0"/>
     </w:p>
     <w:p>
       <w:pPr>
@@ -10889,6 +10180,7 @@
     <w:lsdException w:name="HTML Sample" w:semiHidden="1" w:unhideWhenUsed="1"/>
     <w:lsdException w:name="HTML Typewriter" w:semiHidden="1" w:unhideWhenUsed="1"/>
     <w:lsdException w:name="HTML Variable" w:semiHidden="1" w:unhideWhenUsed="1"/>
+    <w:lsdException w:name="Normal Table" w:semiHidden="1" w:unhideWhenUsed="1"/>
     <w:lsdException w:name="annotation subject" w:semiHidden="1" w:unhideWhenUsed="1"/>
     <w:lsdException w:name="No List" w:semiHidden="1" w:unhideWhenUsed="1"/>
     <w:lsdException w:name="Outline List 1" w:semiHidden="1" w:unhideWhenUsed="1"/>
@@ -10935,8 +10227,10 @@
     <w:lsdException w:name="Table Subtle 2" w:semiHidden="1" w:unhideWhenUsed="1"/>
     <w:lsdException w:name="Table Web 1" w:semiHidden="1" w:unhideWhenUsed="1"/>
     <w:lsdException w:name="Table Web 2" w:semiHidden="1" w:unhideWhenUsed="1"/>
+    <w:lsdException w:name="Table Web 3" w:semiHidden="1" w:unhideWhenUsed="1"/>
     <w:lsdException w:name="Balloon Text" w:semiHidden="1" w:unhideWhenUsed="1"/>
     <w:lsdException w:name="Table Grid" w:uiPriority="39"/>
+    <w:lsdException w:name="Table Theme" w:semiHidden="1" w:unhideWhenUsed="1"/>
     <w:lsdException w:name="Placeholder Text" w:semiHidden="1"/>
     <w:lsdException w:name="No Spacing" w:uiPriority="1" w:qFormat="1"/>
     <w:lsdException w:name="Light Shading" w:uiPriority="60"/>
@@ -12188,6 +11482,36 @@
       <w:u w:val="single"/>
     </w:rPr>
   </w:style>
+  <w:style w:type="paragraph" w:styleId="BalloonText">
+    <w:name w:val="Balloon Text"/>
+    <w:basedOn w:val="Normal"/>
+    <w:link w:val="BalloonTextChar"/>
+    <w:uiPriority w:val="99"/>
+    <w:semiHidden/>
+    <w:unhideWhenUsed/>
+    <w:rsid w:val="0098193F"/>
+    <w:pPr>
+      <w:spacing w:after="0" w:line="240" w:lineRule="auto"/>
+    </w:pPr>
+    <w:rPr>
+      <w:rFonts w:ascii="Segoe UI" w:hAnsi="Segoe UI" w:cs="Segoe UI"/>
+      <w:sz w:val="18"/>
+      <w:szCs w:val="18"/>
+    </w:rPr>
+  </w:style>
+  <w:style w:type="character" w:customStyle="1" w:styleId="BalloonTextChar">
+    <w:name w:val="Balloon Text Char"/>
+    <w:basedOn w:val="DefaultParagraphFont"/>
+    <w:link w:val="BalloonText"/>
+    <w:uiPriority w:val="99"/>
+    <w:semiHidden/>
+    <w:rsid w:val="0098193F"/>
+    <w:rPr>
+      <w:rFonts w:ascii="Segoe UI" w:hAnsi="Segoe UI" w:cs="Segoe UI"/>
+      <w:sz w:val="18"/>
+      <w:szCs w:val="18"/>
+    </w:rPr>
+  </w:style>
 </w:styles>
 </file>
 
@@ -12491,7 +11815,7 @@
 </file>
 
 <file path=customXml/itemProps1.xml><?xml version="1.0" encoding="utf-8"?>
-<ds:datastoreItem xmlns:ds="http://schemas.openxmlformats.org/officeDocument/2006/customXml" ds:itemID="{614175A3-7870-47AA-BBA0-5C0B71820E9B}">
+<ds:datastoreItem xmlns:ds="http://schemas.openxmlformats.org/officeDocument/2006/customXml" ds:itemID="{B3735FCB-4E25-493D-BDBA-422A577E4B42}">
   <ds:schemaRefs>
     <ds:schemaRef ds:uri="http://schemas.openxmlformats.org/officeDocument/2006/bibliography"/>
   </ds:schemaRefs>

--- a/docs/ReducedJSON.docx
+++ b/docs/ReducedJSON.docx
@@ -282,8 +282,6 @@
         </w:rPr>
         <w:t xml:space="preserve">of </w:t>
       </w:r>
-      <w:bookmarkStart w:id="0" w:name="_GoBack"/>
-      <w:bookmarkEnd w:id="0"/>
       <w:r>
         <w:rPr>
           <w:color w:val="FFFFFF" w:themeColor="background1"/>
@@ -362,7 +360,29 @@
           <w:sz w:val="22"/>
           <w:szCs w:val="22"/>
         </w:rPr>
-        <w:t>Syed S A Naqvi</w:t>
+        <w:t xml:space="preserve">Syed S </w:t>
+      </w:r>
+      <w:proofErr w:type="gramStart"/>
+      <w:r>
+        <w:rPr>
+          <w:b/>
+          <w:bCs/>
+          <w:color w:val="FFFFFF" w:themeColor="background1"/>
+          <w:sz w:val="22"/>
+          <w:szCs w:val="22"/>
+        </w:rPr>
+        <w:t>A</w:t>
+      </w:r>
+      <w:proofErr w:type="gramEnd"/>
+      <w:r>
+        <w:rPr>
+          <w:b/>
+          <w:bCs/>
+          <w:color w:val="FFFFFF" w:themeColor="background1"/>
+          <w:sz w:val="22"/>
+          <w:szCs w:val="22"/>
+        </w:rPr>
+        <w:t xml:space="preserve"> Naqvi</w:t>
       </w:r>
     </w:p>
     <w:p>
@@ -884,6 +904,66 @@
         <w:rPr>
           <w:rFonts w:ascii="Times New Roman" w:eastAsia="Times New Roman" w:hAnsi="Times New Roman" w:cs="Times New Roman"/>
           <w:color w:val="FFFFFF" w:themeColor="background1"/>
+          <w:sz w:val="28"/>
+          <w:szCs w:val="28"/>
+          <w:lang w:eastAsia="en-GB"/>
+        </w:rPr>
+      </w:pPr>
+      <w:r>
+        <w:rPr>
+          <w:rFonts w:ascii="Times New Roman" w:eastAsia="Times New Roman" w:hAnsi="Times New Roman" w:cs="Times New Roman"/>
+          <w:color w:val="FFFFFF" w:themeColor="background1"/>
+          <w:sz w:val="22"/>
+          <w:szCs w:val="22"/>
+          <w:lang w:eastAsia="en-GB"/>
+        </w:rPr>
+        <w:t xml:space="preserve">Adding JS library </w:t>
+      </w:r>
+      <w:proofErr w:type="spellStart"/>
+      <w:r>
+        <w:rPr>
+          <w:rFonts w:ascii="Times New Roman" w:eastAsia="Times New Roman" w:hAnsi="Times New Roman" w:cs="Times New Roman"/>
+          <w:color w:val="FFFFFF" w:themeColor="background1"/>
+          <w:sz w:val="28"/>
+          <w:szCs w:val="28"/>
+          <w:lang w:eastAsia="en-GB"/>
+        </w:rPr>
+        <w:t>jsoncommand</w:t>
+      </w:r>
+      <w:proofErr w:type="spellEnd"/>
+      <w:r>
+        <w:rPr>
+          <w:rFonts w:ascii="Times New Roman" w:eastAsia="Times New Roman" w:hAnsi="Times New Roman" w:cs="Times New Roman"/>
+          <w:color w:val="FFFFFF" w:themeColor="background1"/>
+          <w:sz w:val="28"/>
+          <w:szCs w:val="28"/>
+          <w:lang w:eastAsia="en-GB"/>
+        </w:rPr>
+        <w:t>/jsonco</w:t>
+      </w:r>
+      <w:bookmarkStart w:id="0" w:name="_GoBack"/>
+      <w:bookmarkEnd w:id="0"/>
+      <w:r>
+        <w:rPr>
+          <w:rFonts w:ascii="Times New Roman" w:eastAsia="Times New Roman" w:hAnsi="Times New Roman" w:cs="Times New Roman"/>
+          <w:color w:val="FFFFFF" w:themeColor="background1"/>
+          <w:sz w:val="28"/>
+          <w:szCs w:val="28"/>
+          <w:lang w:eastAsia="en-GB"/>
+        </w:rPr>
+        <w:t>mmand.nocache.js</w:t>
+      </w:r>
+    </w:p>
+    <w:p>
+      <w:pPr>
+        <w:numPr>
+          <w:ilvl w:val="1"/>
+          <w:numId w:val="1"/>
+        </w:numPr>
+        <w:spacing w:before="100" w:beforeAutospacing="1" w:after="100" w:afterAutospacing="1" w:line="240" w:lineRule="auto"/>
+        <w:rPr>
+          <w:rFonts w:ascii="Times New Roman" w:eastAsia="Times New Roman" w:hAnsi="Times New Roman" w:cs="Times New Roman"/>
+          <w:color w:val="FFFFFF" w:themeColor="background1"/>
           <w:sz w:val="22"/>
           <w:szCs w:val="22"/>
           <w:lang w:eastAsia="en-GB"/>
@@ -947,292 +1027,12 @@
         <w:ind w:left="1080"/>
         <w:rPr>
           <w:rFonts w:ascii="Courier New" w:eastAsia="Times New Roman" w:hAnsi="Courier New" w:cs="Courier New"/>
-          <w:color w:val="A9B7C6"/>
+          <w:color w:val="E8BF6A"/>
           <w:sz w:val="18"/>
           <w:szCs w:val="18"/>
           <w:lang w:eastAsia="en-GB"/>
         </w:rPr>
       </w:pPr>
-      <w:r>
-        <w:rPr>
-          <w:rFonts w:ascii="Courier New" w:eastAsia="Times New Roman" w:hAnsi="Courier New" w:cs="Courier New"/>
-          <w:color w:val="E8BF6A"/>
-          <w:sz w:val="18"/>
-          <w:szCs w:val="18"/>
-          <w:lang w:eastAsia="en-GB"/>
-        </w:rPr>
-        <w:t>&lt;script&gt;</w:t>
-      </w:r>
-      <w:r>
-        <w:rPr>
-          <w:rFonts w:ascii="Courier New" w:eastAsia="Times New Roman" w:hAnsi="Courier New" w:cs="Courier New"/>
-          <w:color w:val="E8BF6A"/>
-          <w:sz w:val="18"/>
-          <w:szCs w:val="18"/>
-          <w:lang w:eastAsia="en-GB"/>
-        </w:rPr>
-        <w:br/>
-      </w:r>
-      <w:r>
-        <w:rPr>
-          <w:rFonts w:ascii="Courier New" w:eastAsia="Times New Roman" w:hAnsi="Courier New" w:cs="Courier New"/>
-          <w:color w:val="E8BF6A"/>
-          <w:sz w:val="18"/>
-          <w:szCs w:val="18"/>
-          <w:lang w:eastAsia="en-GB"/>
-        </w:rPr>
-        <w:br/>
-        <w:t xml:space="preserve">    </w:t>
-      </w:r>
-      <w:r>
-        <w:rPr>
-          <w:rFonts w:ascii="Courier New" w:eastAsia="Times New Roman" w:hAnsi="Courier New" w:cs="Courier New"/>
-          <w:b/>
-          <w:bCs/>
-          <w:color w:val="CC7832"/>
-          <w:sz w:val="18"/>
-          <w:szCs w:val="18"/>
-          <w:lang w:eastAsia="en-GB"/>
-        </w:rPr>
-        <w:t xml:space="preserve">var </w:t>
-      </w:r>
-      <w:proofErr w:type="spellStart"/>
-      <w:r>
-        <w:rPr>
-          <w:rFonts w:ascii="Courier New" w:eastAsia="Times New Roman" w:hAnsi="Courier New" w:cs="Courier New"/>
-          <w:color w:val="A9B7C6"/>
-          <w:sz w:val="18"/>
-          <w:szCs w:val="18"/>
-          <w:lang w:eastAsia="en-GB"/>
-        </w:rPr>
-        <w:t>reducedJSON</w:t>
-      </w:r>
-      <w:proofErr w:type="spellEnd"/>
-      <w:r>
-        <w:rPr>
-          <w:rFonts w:ascii="Courier New" w:eastAsia="Times New Roman" w:hAnsi="Courier New" w:cs="Courier New"/>
-          <w:color w:val="A9B7C6"/>
-          <w:sz w:val="18"/>
-          <w:szCs w:val="18"/>
-          <w:lang w:eastAsia="en-GB"/>
-        </w:rPr>
-        <w:t xml:space="preserve"> </w:t>
-      </w:r>
-      <w:r>
-        <w:rPr>
-          <w:rFonts w:ascii="Courier New" w:eastAsia="Times New Roman" w:hAnsi="Courier New" w:cs="Courier New"/>
-          <w:color w:val="CC7832"/>
-          <w:sz w:val="18"/>
-          <w:szCs w:val="18"/>
-          <w:lang w:eastAsia="en-GB"/>
-        </w:rPr>
-        <w:t>;</w:t>
-      </w:r>
-      <w:r>
-        <w:rPr>
-          <w:rFonts w:ascii="Courier New" w:eastAsia="Times New Roman" w:hAnsi="Courier New" w:cs="Courier New"/>
-          <w:color w:val="CC7832"/>
-          <w:sz w:val="18"/>
-          <w:szCs w:val="18"/>
-          <w:lang w:eastAsia="en-GB"/>
-        </w:rPr>
-        <w:br/>
-        <w:t xml:space="preserve">    </w:t>
-      </w:r>
-      <w:r>
-        <w:rPr>
-          <w:rFonts w:ascii="Courier New" w:eastAsia="Times New Roman" w:hAnsi="Courier New" w:cs="Courier New"/>
-          <w:b/>
-          <w:bCs/>
-          <w:color w:val="CC7832"/>
-          <w:sz w:val="18"/>
-          <w:szCs w:val="18"/>
-          <w:lang w:eastAsia="en-GB"/>
-        </w:rPr>
-        <w:t xml:space="preserve">function </w:t>
-      </w:r>
-      <w:proofErr w:type="spellStart"/>
-      <w:r>
-        <w:rPr>
-          <w:rFonts w:ascii="Courier New" w:eastAsia="Times New Roman" w:hAnsi="Courier New" w:cs="Courier New"/>
-          <w:color w:val="FFC66D"/>
-          <w:sz w:val="18"/>
-          <w:szCs w:val="18"/>
-          <w:lang w:eastAsia="en-GB"/>
-        </w:rPr>
-        <w:t>initReducedJSON</w:t>
-      </w:r>
-      <w:proofErr w:type="spellEnd"/>
-      <w:r>
-        <w:rPr>
-          <w:rFonts w:ascii="Courier New" w:eastAsia="Times New Roman" w:hAnsi="Courier New" w:cs="Courier New"/>
-          <w:color w:val="A9B7C6"/>
-          <w:sz w:val="18"/>
-          <w:szCs w:val="18"/>
-          <w:lang w:eastAsia="en-GB"/>
-        </w:rPr>
-        <w:t>() {</w:t>
-      </w:r>
-      <w:r>
-        <w:rPr>
-          <w:rFonts w:ascii="Courier New" w:eastAsia="Times New Roman" w:hAnsi="Courier New" w:cs="Courier New"/>
-          <w:color w:val="A9B7C6"/>
-          <w:sz w:val="18"/>
-          <w:szCs w:val="18"/>
-          <w:lang w:eastAsia="en-GB"/>
-        </w:rPr>
-        <w:br/>
-        <w:t xml:space="preserve">        </w:t>
-      </w:r>
-      <w:proofErr w:type="spellStart"/>
-      <w:r>
-        <w:rPr>
-          <w:rFonts w:ascii="Courier New" w:eastAsia="Times New Roman" w:hAnsi="Courier New" w:cs="Courier New"/>
-          <w:color w:val="A9B7C6"/>
-          <w:sz w:val="18"/>
-          <w:szCs w:val="18"/>
-          <w:lang w:eastAsia="en-GB"/>
-        </w:rPr>
-        <w:t>reducedJSON</w:t>
-      </w:r>
-      <w:proofErr w:type="spellEnd"/>
-      <w:r>
-        <w:rPr>
-          <w:rFonts w:ascii="Courier New" w:eastAsia="Times New Roman" w:hAnsi="Courier New" w:cs="Courier New"/>
-          <w:color w:val="A9B7C6"/>
-          <w:sz w:val="18"/>
-          <w:szCs w:val="18"/>
-          <w:lang w:eastAsia="en-GB"/>
-        </w:rPr>
-        <w:t xml:space="preserve"> =  </w:t>
-      </w:r>
-      <w:r>
-        <w:rPr>
-          <w:rFonts w:ascii="Courier New" w:eastAsia="Times New Roman" w:hAnsi="Courier New" w:cs="Courier New"/>
-          <w:b/>
-          <w:bCs/>
-          <w:color w:val="CC7832"/>
-          <w:sz w:val="18"/>
-          <w:szCs w:val="18"/>
-          <w:lang w:eastAsia="en-GB"/>
-        </w:rPr>
-        <w:t xml:space="preserve">new </w:t>
-      </w:r>
-      <w:proofErr w:type="spellStart"/>
-      <w:r>
-        <w:rPr>
-          <w:rFonts w:ascii="Courier New" w:eastAsia="Times New Roman" w:hAnsi="Courier New" w:cs="Courier New"/>
-          <w:color w:val="A9B7C6"/>
-          <w:sz w:val="18"/>
-          <w:szCs w:val="18"/>
-          <w:lang w:eastAsia="en-GB"/>
-        </w:rPr>
-        <w:t>reducedjson.Reducer</w:t>
-      </w:r>
-      <w:proofErr w:type="spellEnd"/>
-      <w:r>
-        <w:rPr>
-          <w:rFonts w:ascii="Courier New" w:eastAsia="Times New Roman" w:hAnsi="Courier New" w:cs="Courier New"/>
-          <w:color w:val="A9B7C6"/>
-          <w:sz w:val="18"/>
-          <w:szCs w:val="18"/>
-          <w:lang w:eastAsia="en-GB"/>
-        </w:rPr>
-        <w:t>()</w:t>
-      </w:r>
-      <w:r>
-        <w:rPr>
-          <w:rFonts w:ascii="Courier New" w:eastAsia="Times New Roman" w:hAnsi="Courier New" w:cs="Courier New"/>
-          <w:color w:val="CC7832"/>
-          <w:sz w:val="18"/>
-          <w:szCs w:val="18"/>
-          <w:lang w:eastAsia="en-GB"/>
-        </w:rPr>
-        <w:t>;</w:t>
-      </w:r>
-      <w:r>
-        <w:rPr>
-          <w:rFonts w:ascii="Courier New" w:eastAsia="Times New Roman" w:hAnsi="Courier New" w:cs="Courier New"/>
-          <w:color w:val="CC7832"/>
-          <w:sz w:val="18"/>
-          <w:szCs w:val="18"/>
-          <w:lang w:eastAsia="en-GB"/>
-        </w:rPr>
-        <w:br/>
-        <w:t xml:space="preserve">    </w:t>
-      </w:r>
-      <w:r>
-        <w:rPr>
-          <w:rFonts w:ascii="Courier New" w:eastAsia="Times New Roman" w:hAnsi="Courier New" w:cs="Courier New"/>
-          <w:color w:val="A9B7C6"/>
-          <w:sz w:val="18"/>
-          <w:szCs w:val="18"/>
-          <w:lang w:eastAsia="en-GB"/>
-        </w:rPr>
-        <w:t>}</w:t>
-      </w:r>
-    </w:p>
-    <w:p>
-      <w:pPr>
-        <w:pStyle w:val="HTMLPreformatted"/>
-        <w:shd w:val="clear" w:color="auto" w:fill="2B2B2B"/>
-        <w:ind w:left="1080"/>
-        <w:rPr>
-          <w:color w:val="A9B7C6"/>
-          <w:sz w:val="18"/>
-          <w:szCs w:val="18"/>
-        </w:rPr>
-      </w:pPr>
-      <w:r>
-        <w:rPr>
-          <w:color w:val="E8BF6A"/>
-          <w:sz w:val="18"/>
-          <w:szCs w:val="18"/>
-        </w:rPr>
-        <w:t>&lt;/script&gt;</w:t>
-      </w:r>
-      <w:r>
-        <w:rPr>
-          <w:color w:val="E8BF6A"/>
-          <w:sz w:val="18"/>
-          <w:szCs w:val="18"/>
-        </w:rPr>
-        <w:tab/>
-      </w:r>
-      <w:r>
-        <w:rPr>
-          <w:color w:val="E8BF6A"/>
-          <w:sz w:val="18"/>
-          <w:szCs w:val="18"/>
-        </w:rPr>
-        <w:tab/>
-      </w:r>
-    </w:p>
-    <w:p>
-      <w:pPr>
-        <w:numPr>
-          <w:ilvl w:val="1"/>
-          <w:numId w:val="1"/>
-        </w:numPr>
-        <w:spacing w:before="100" w:beforeAutospacing="1" w:after="100" w:afterAutospacing="1" w:line="240" w:lineRule="auto"/>
-        <w:rPr>
-          <w:rFonts w:ascii="Times New Roman" w:eastAsia="Times New Roman" w:hAnsi="Times New Roman" w:cs="Times New Roman"/>
-          <w:color w:val="FFFFFF" w:themeColor="background1"/>
-          <w:sz w:val="22"/>
-          <w:szCs w:val="22"/>
-          <w:lang w:eastAsia="en-GB"/>
-        </w:rPr>
-      </w:pPr>
-      <w:r>
-        <w:rPr>
-          <w:rFonts w:ascii="Times New Roman" w:eastAsia="Times New Roman" w:hAnsi="Times New Roman" w:cs="Times New Roman"/>
-          <w:color w:val="FFFFFF" w:themeColor="background1"/>
-          <w:sz w:val="22"/>
-          <w:szCs w:val="22"/>
-          <w:lang w:eastAsia="en-GB"/>
-        </w:rPr>
-        <w:t>Call the ‘reduce’ function to target your required data</w:t>
-      </w:r>
     </w:p>
     <w:p>
       <w:pPr>
@@ -1259,20 +1059,12 @@
         <w:ind w:left="1080"/>
         <w:rPr>
           <w:rFonts w:ascii="Courier New" w:eastAsia="Times New Roman" w:hAnsi="Courier New" w:cs="Courier New"/>
-          <w:color w:val="E8BF6A"/>
+          <w:color w:val="A9B7C6"/>
           <w:sz w:val="18"/>
           <w:szCs w:val="18"/>
           <w:lang w:eastAsia="en-GB"/>
         </w:rPr>
       </w:pPr>
-      <w:r>
-        <w:rPr>
-          <w:color w:val="A9B7C6"/>
-          <w:sz w:val="18"/>
-          <w:szCs w:val="18"/>
-        </w:rPr>
-        <w:t>&lt;</w:t>
-      </w:r>
       <w:r>
         <w:rPr>
           <w:rFonts w:ascii="Courier New" w:eastAsia="Times New Roman" w:hAnsi="Courier New" w:cs="Courier New"/>
@@ -1281,7 +1073,155 @@
           <w:szCs w:val="18"/>
           <w:lang w:eastAsia="en-GB"/>
         </w:rPr>
-        <w:t>script&gt;</w:t>
+        <w:t xml:space="preserve">&lt;script </w:t>
+      </w:r>
+      <w:r>
+        <w:rPr>
+          <w:rFonts w:ascii="Courier New" w:eastAsia="Times New Roman" w:hAnsi="Courier New" w:cs="Courier New"/>
+          <w:color w:val="BABABA"/>
+          <w:sz w:val="18"/>
+          <w:szCs w:val="18"/>
+          <w:lang w:eastAsia="en-GB"/>
+        </w:rPr>
+        <w:t>type=</w:t>
+      </w:r>
+      <w:r>
+        <w:rPr>
+          <w:rFonts w:ascii="Courier New" w:eastAsia="Times New Roman" w:hAnsi="Courier New" w:cs="Courier New"/>
+          <w:color w:val="A5C261"/>
+          <w:sz w:val="18"/>
+          <w:szCs w:val="18"/>
+          <w:lang w:eastAsia="en-GB"/>
+        </w:rPr>
+        <w:t>"text/</w:t>
+      </w:r>
+      <w:proofErr w:type="spellStart"/>
+      <w:r>
+        <w:rPr>
+          <w:rFonts w:ascii="Courier New" w:eastAsia="Times New Roman" w:hAnsi="Courier New" w:cs="Courier New"/>
+          <w:color w:val="A5C261"/>
+          <w:sz w:val="18"/>
+          <w:szCs w:val="18"/>
+          <w:lang w:eastAsia="en-GB"/>
+        </w:rPr>
+        <w:t>javascript</w:t>
+      </w:r>
+      <w:proofErr w:type="spellEnd"/>
+      <w:r>
+        <w:rPr>
+          <w:rFonts w:ascii="Courier New" w:eastAsia="Times New Roman" w:hAnsi="Courier New" w:cs="Courier New"/>
+          <w:color w:val="A5C261"/>
+          <w:sz w:val="18"/>
+          <w:szCs w:val="18"/>
+          <w:lang w:eastAsia="en-GB"/>
+        </w:rPr>
+        <w:t xml:space="preserve">" </w:t>
+      </w:r>
+      <w:r>
+        <w:rPr>
+          <w:rFonts w:ascii="Courier New" w:eastAsia="Times New Roman" w:hAnsi="Courier New" w:cs="Courier New"/>
+          <w:color w:val="BABABA"/>
+          <w:sz w:val="18"/>
+          <w:szCs w:val="18"/>
+          <w:lang w:eastAsia="en-GB"/>
+        </w:rPr>
+        <w:t>language=</w:t>
+      </w:r>
+      <w:r>
+        <w:rPr>
+          <w:rFonts w:ascii="Courier New" w:eastAsia="Times New Roman" w:hAnsi="Courier New" w:cs="Courier New"/>
+          <w:color w:val="A5C261"/>
+          <w:sz w:val="18"/>
+          <w:szCs w:val="18"/>
+          <w:lang w:eastAsia="en-GB"/>
+        </w:rPr>
+        <w:t>"</w:t>
+      </w:r>
+      <w:proofErr w:type="spellStart"/>
+      <w:r>
+        <w:rPr>
+          <w:rFonts w:ascii="Courier New" w:eastAsia="Times New Roman" w:hAnsi="Courier New" w:cs="Courier New"/>
+          <w:color w:val="A5C261"/>
+          <w:sz w:val="18"/>
+          <w:szCs w:val="18"/>
+          <w:lang w:eastAsia="en-GB"/>
+        </w:rPr>
+        <w:t>javascript</w:t>
+      </w:r>
+      <w:proofErr w:type="spellEnd"/>
+      <w:r>
+        <w:rPr>
+          <w:rFonts w:ascii="Courier New" w:eastAsia="Times New Roman" w:hAnsi="Courier New" w:cs="Courier New"/>
+          <w:color w:val="A5C261"/>
+          <w:sz w:val="18"/>
+          <w:szCs w:val="18"/>
+          <w:lang w:eastAsia="en-GB"/>
+        </w:rPr>
+        <w:t xml:space="preserve">" </w:t>
+      </w:r>
+      <w:proofErr w:type="spellStart"/>
+      <w:r>
+        <w:rPr>
+          <w:rFonts w:ascii="Courier New" w:eastAsia="Times New Roman" w:hAnsi="Courier New" w:cs="Courier New"/>
+          <w:color w:val="BABABA"/>
+          <w:sz w:val="18"/>
+          <w:szCs w:val="18"/>
+          <w:lang w:eastAsia="en-GB"/>
+        </w:rPr>
+        <w:t>src</w:t>
+      </w:r>
+      <w:proofErr w:type="spellEnd"/>
+      <w:r>
+        <w:rPr>
+          <w:rFonts w:ascii="Courier New" w:eastAsia="Times New Roman" w:hAnsi="Courier New" w:cs="Courier New"/>
+          <w:color w:val="BABABA"/>
+          <w:sz w:val="18"/>
+          <w:szCs w:val="18"/>
+          <w:lang w:eastAsia="en-GB"/>
+        </w:rPr>
+        <w:t>=</w:t>
+      </w:r>
+      <w:r>
+        <w:rPr>
+          <w:rFonts w:ascii="Courier New" w:eastAsia="Times New Roman" w:hAnsi="Courier New" w:cs="Courier New"/>
+          <w:color w:val="A5C261"/>
+          <w:sz w:val="18"/>
+          <w:szCs w:val="18"/>
+          <w:lang w:eastAsia="en-GB"/>
+        </w:rPr>
+        <w:t>"</w:t>
+      </w:r>
+      <w:proofErr w:type="spellStart"/>
+      <w:r>
+        <w:rPr>
+          <w:rFonts w:ascii="Courier New" w:eastAsia="Times New Roman" w:hAnsi="Courier New" w:cs="Courier New"/>
+          <w:color w:val="A5C261"/>
+          <w:sz w:val="18"/>
+          <w:szCs w:val="18"/>
+          <w:lang w:eastAsia="en-GB"/>
+        </w:rPr>
+        <w:t>jsoncommand</w:t>
+      </w:r>
+      <w:proofErr w:type="spellEnd"/>
+      <w:r>
+        <w:rPr>
+          <w:rFonts w:ascii="Courier New" w:eastAsia="Times New Roman" w:hAnsi="Courier New" w:cs="Courier New"/>
+          <w:color w:val="A5C261"/>
+          <w:sz w:val="18"/>
+          <w:szCs w:val="18"/>
+          <w:lang w:eastAsia="en-GB"/>
+        </w:rPr>
+        <w:t>/jsoncommand.nocache.js"</w:t>
+      </w:r>
+      <w:r>
+        <w:rPr>
+          <w:rFonts w:ascii="Courier New" w:eastAsia="Times New Roman" w:hAnsi="Courier New" w:cs="Courier New"/>
+          <w:color w:val="E8BF6A"/>
+          <w:sz w:val="18"/>
+          <w:szCs w:val="18"/>
+          <w:lang w:eastAsia="en-GB"/>
+        </w:rPr>
+        <w:t>&gt;&lt;/script&gt;</w:t>
       </w:r>
     </w:p>
     <w:p>
@@ -1315,27 +1255,6 @@
           <w:lang w:eastAsia="en-GB"/>
         </w:rPr>
       </w:pPr>
-      <w:r>
-        <w:rPr>
-          <w:rFonts w:ascii="Courier New" w:eastAsia="Times New Roman" w:hAnsi="Courier New" w:cs="Courier New"/>
-          <w:color w:val="E8BF6A"/>
-          <w:sz w:val="18"/>
-          <w:szCs w:val="18"/>
-          <w:lang w:eastAsia="en-GB"/>
-        </w:rPr>
-        <w:tab/>
-        <w:t xml:space="preserve">// output is </w:t>
-      </w:r>
-      <w:r>
-        <w:rPr>
-          <w:rFonts w:ascii="Courier New" w:eastAsia="Times New Roman" w:hAnsi="Courier New" w:cs="Courier New"/>
-          <w:color w:val="E8BF6A"/>
-          <w:sz w:val="18"/>
-          <w:szCs w:val="18"/>
-          <w:lang w:eastAsia="en-GB"/>
-        </w:rPr>
-        <w:t>the result</w:t>
-      </w:r>
     </w:p>
     <w:p>
       <w:pPr>
@@ -1362,7 +1281,7 @@
         <w:ind w:left="1080"/>
         <w:rPr>
           <w:rFonts w:ascii="Courier New" w:eastAsia="Times New Roman" w:hAnsi="Courier New" w:cs="Courier New"/>
-          <w:color w:val="E8BF6A"/>
+          <w:color w:val="A9B7C6"/>
           <w:sz w:val="18"/>
           <w:szCs w:val="18"/>
           <w:lang w:eastAsia="en-GB"/>
@@ -1376,7 +1295,7 @@
           <w:szCs w:val="18"/>
           <w:lang w:eastAsia="en-GB"/>
         </w:rPr>
-        <w:tab/>
+        <w:t>&lt;script&gt;</w:t>
       </w:r>
       <w:r>
         <w:rPr>
@@ -1386,9 +1305,8 @@
           <w:szCs w:val="18"/>
           <w:lang w:eastAsia="en-GB"/>
         </w:rPr>
-        <w:t xml:space="preserve">var output = </w:t>
-      </w:r>
-      <w:proofErr w:type="spellStart"/>
+        <w:br/>
+      </w:r>
       <w:r>
         <w:rPr>
           <w:rFonts w:ascii="Courier New" w:eastAsia="Times New Roman" w:hAnsi="Courier New" w:cs="Courier New"/>
@@ -1397,40 +1315,259 @@
           <w:szCs w:val="18"/>
           <w:lang w:eastAsia="en-GB"/>
         </w:rPr>
-        <w:t>reducedJSON.reduce</w:t>
+        <w:br/>
+        <w:t xml:space="preserve">    </w:t>
+      </w:r>
+      <w:r>
+        <w:rPr>
+          <w:rFonts w:ascii="Courier New" w:eastAsia="Times New Roman" w:hAnsi="Courier New" w:cs="Courier New"/>
+          <w:b/>
+          <w:bCs/>
+          <w:color w:val="CC7832"/>
+          <w:sz w:val="18"/>
+          <w:szCs w:val="18"/>
+          <w:lang w:eastAsia="en-GB"/>
+        </w:rPr>
+        <w:t xml:space="preserve">var </w:t>
+      </w:r>
+      <w:proofErr w:type="spellStart"/>
+      <w:proofErr w:type="gramStart"/>
+      <w:r>
+        <w:rPr>
+          <w:rFonts w:ascii="Courier New" w:eastAsia="Times New Roman" w:hAnsi="Courier New" w:cs="Courier New"/>
+          <w:color w:val="A9B7C6"/>
+          <w:sz w:val="18"/>
+          <w:szCs w:val="18"/>
+          <w:lang w:eastAsia="en-GB"/>
+        </w:rPr>
+        <w:t>reducedJSON</w:t>
       </w:r>
       <w:proofErr w:type="spellEnd"/>
       <w:r>
         <w:rPr>
           <w:rFonts w:ascii="Courier New" w:eastAsia="Times New Roman" w:hAnsi="Courier New" w:cs="Courier New"/>
+          <w:color w:val="A9B7C6"/>
+          <w:sz w:val="18"/>
+          <w:szCs w:val="18"/>
+          <w:lang w:eastAsia="en-GB"/>
+        </w:rPr>
+        <w:t xml:space="preserve"> </w:t>
+      </w:r>
+      <w:r>
+        <w:rPr>
+          <w:rFonts w:ascii="Courier New" w:eastAsia="Times New Roman" w:hAnsi="Courier New" w:cs="Courier New"/>
+          <w:color w:val="CC7832"/>
+          <w:sz w:val="18"/>
+          <w:szCs w:val="18"/>
+          <w:lang w:eastAsia="en-GB"/>
+        </w:rPr>
+        <w:t>;</w:t>
+      </w:r>
+      <w:proofErr w:type="gramEnd"/>
+      <w:r>
+        <w:rPr>
+          <w:rFonts w:ascii="Courier New" w:eastAsia="Times New Roman" w:hAnsi="Courier New" w:cs="Courier New"/>
+          <w:color w:val="CC7832"/>
+          <w:sz w:val="18"/>
+          <w:szCs w:val="18"/>
+          <w:lang w:eastAsia="en-GB"/>
+        </w:rPr>
+        <w:br/>
+        <w:t xml:space="preserve">    </w:t>
+      </w:r>
+      <w:r>
+        <w:rPr>
+          <w:rFonts w:ascii="Courier New" w:eastAsia="Times New Roman" w:hAnsi="Courier New" w:cs="Courier New"/>
+          <w:b/>
+          <w:bCs/>
+          <w:color w:val="CC7832"/>
+          <w:sz w:val="18"/>
+          <w:szCs w:val="18"/>
+          <w:lang w:eastAsia="en-GB"/>
+        </w:rPr>
+        <w:t xml:space="preserve">function </w:t>
+      </w:r>
+      <w:proofErr w:type="spellStart"/>
+      <w:r>
+        <w:rPr>
+          <w:rFonts w:ascii="Courier New" w:eastAsia="Times New Roman" w:hAnsi="Courier New" w:cs="Courier New"/>
+          <w:color w:val="FFC66D"/>
+          <w:sz w:val="18"/>
+          <w:szCs w:val="18"/>
+          <w:lang w:eastAsia="en-GB"/>
+        </w:rPr>
+        <w:t>initReducedJSON</w:t>
+      </w:r>
+      <w:proofErr w:type="spellEnd"/>
+      <w:r>
+        <w:rPr>
+          <w:rFonts w:ascii="Courier New" w:eastAsia="Times New Roman" w:hAnsi="Courier New" w:cs="Courier New"/>
+          <w:color w:val="A9B7C6"/>
+          <w:sz w:val="18"/>
+          <w:szCs w:val="18"/>
+          <w:lang w:eastAsia="en-GB"/>
+        </w:rPr>
+        <w:t>() {</w:t>
+      </w:r>
+      <w:r>
+        <w:rPr>
+          <w:rFonts w:ascii="Courier New" w:eastAsia="Times New Roman" w:hAnsi="Courier New" w:cs="Courier New"/>
+          <w:color w:val="A9B7C6"/>
+          <w:sz w:val="18"/>
+          <w:szCs w:val="18"/>
+          <w:lang w:eastAsia="en-GB"/>
+        </w:rPr>
+        <w:br/>
+        <w:t xml:space="preserve">        </w:t>
+      </w:r>
+      <w:proofErr w:type="spellStart"/>
+      <w:r>
+        <w:rPr>
+          <w:rFonts w:ascii="Courier New" w:eastAsia="Times New Roman" w:hAnsi="Courier New" w:cs="Courier New"/>
+          <w:color w:val="A9B7C6"/>
+          <w:sz w:val="18"/>
+          <w:szCs w:val="18"/>
+          <w:lang w:eastAsia="en-GB"/>
+        </w:rPr>
+        <w:t>reducedJSON</w:t>
+      </w:r>
+      <w:proofErr w:type="spellEnd"/>
+      <w:r>
+        <w:rPr>
+          <w:rFonts w:ascii="Courier New" w:eastAsia="Times New Roman" w:hAnsi="Courier New" w:cs="Courier New"/>
+          <w:color w:val="A9B7C6"/>
+          <w:sz w:val="18"/>
+          <w:szCs w:val="18"/>
+          <w:lang w:eastAsia="en-GB"/>
+        </w:rPr>
+        <w:t xml:space="preserve"> =  </w:t>
+      </w:r>
+      <w:r>
+        <w:rPr>
+          <w:rFonts w:ascii="Courier New" w:eastAsia="Times New Roman" w:hAnsi="Courier New" w:cs="Courier New"/>
+          <w:b/>
+          <w:bCs/>
+          <w:color w:val="CC7832"/>
+          <w:sz w:val="18"/>
+          <w:szCs w:val="18"/>
+          <w:lang w:eastAsia="en-GB"/>
+        </w:rPr>
+        <w:t xml:space="preserve">new </w:t>
+      </w:r>
+      <w:proofErr w:type="spellStart"/>
+      <w:r>
+        <w:rPr>
+          <w:rFonts w:ascii="Courier New" w:eastAsia="Times New Roman" w:hAnsi="Courier New" w:cs="Courier New"/>
+          <w:color w:val="A9B7C6"/>
+          <w:sz w:val="18"/>
+          <w:szCs w:val="18"/>
+          <w:lang w:eastAsia="en-GB"/>
+        </w:rPr>
+        <w:t>reducedjson.Reducer</w:t>
+      </w:r>
+      <w:proofErr w:type="spellEnd"/>
+      <w:r>
+        <w:rPr>
+          <w:rFonts w:ascii="Courier New" w:eastAsia="Times New Roman" w:hAnsi="Courier New" w:cs="Courier New"/>
+          <w:color w:val="A9B7C6"/>
+          <w:sz w:val="18"/>
+          <w:szCs w:val="18"/>
+          <w:lang w:eastAsia="en-GB"/>
+        </w:rPr>
+        <w:t>()</w:t>
+      </w:r>
+      <w:r>
+        <w:rPr>
+          <w:rFonts w:ascii="Courier New" w:eastAsia="Times New Roman" w:hAnsi="Courier New" w:cs="Courier New"/>
+          <w:color w:val="CC7832"/>
+          <w:sz w:val="18"/>
+          <w:szCs w:val="18"/>
+          <w:lang w:eastAsia="en-GB"/>
+        </w:rPr>
+        <w:t>;</w:t>
+      </w:r>
+      <w:r>
+        <w:rPr>
+          <w:rFonts w:ascii="Courier New" w:eastAsia="Times New Roman" w:hAnsi="Courier New" w:cs="Courier New"/>
+          <w:color w:val="CC7832"/>
+          <w:sz w:val="18"/>
+          <w:szCs w:val="18"/>
+          <w:lang w:eastAsia="en-GB"/>
+        </w:rPr>
+        <w:br/>
+        <w:t xml:space="preserve">    </w:t>
+      </w:r>
+      <w:r>
+        <w:rPr>
+          <w:rFonts w:ascii="Courier New" w:eastAsia="Times New Roman" w:hAnsi="Courier New" w:cs="Courier New"/>
+          <w:color w:val="A9B7C6"/>
+          <w:sz w:val="18"/>
+          <w:szCs w:val="18"/>
+          <w:lang w:eastAsia="en-GB"/>
+        </w:rPr>
+        <w:t>}</w:t>
+      </w:r>
+    </w:p>
+    <w:p>
+      <w:pPr>
+        <w:pStyle w:val="HTMLPreformatted"/>
+        <w:shd w:val="clear" w:color="auto" w:fill="2B2B2B"/>
+        <w:ind w:left="1080"/>
+        <w:rPr>
+          <w:color w:val="A9B7C6"/>
+          <w:sz w:val="18"/>
+          <w:szCs w:val="18"/>
+        </w:rPr>
+      </w:pPr>
+      <w:r>
+        <w:rPr>
           <w:color w:val="E8BF6A"/>
           <w:sz w:val="18"/>
           <w:szCs w:val="18"/>
-          <w:lang w:eastAsia="en-GB"/>
-        </w:rPr>
-        <w:t>(</w:t>
-      </w:r>
-      <w:proofErr w:type="spellStart"/>
-      <w:r>
-        <w:rPr>
-          <w:rFonts w:ascii="Courier New" w:eastAsia="Times New Roman" w:hAnsi="Courier New" w:cs="Courier New"/>
+        </w:rPr>
+        <w:t>&lt;/script&gt;</w:t>
+      </w:r>
+      <w:r>
+        <w:rPr>
           <w:color w:val="E8BF6A"/>
           <w:sz w:val="18"/>
           <w:szCs w:val="18"/>
-          <w:lang w:eastAsia="en-GB"/>
-        </w:rPr>
-        <w:t>json,cmd</w:t>
-      </w:r>
-      <w:proofErr w:type="spellEnd"/>
-      <w:r>
-        <w:rPr>
-          <w:rFonts w:ascii="Courier New" w:eastAsia="Times New Roman" w:hAnsi="Courier New" w:cs="Courier New"/>
+        </w:rPr>
+        <w:tab/>
+      </w:r>
+      <w:r>
+        <w:rPr>
           <w:color w:val="E8BF6A"/>
           <w:sz w:val="18"/>
           <w:szCs w:val="18"/>
-          <w:lang w:eastAsia="en-GB"/>
-        </w:rPr>
-        <w:t>);</w:t>
+        </w:rPr>
+        <w:tab/>
+      </w:r>
+    </w:p>
+    <w:p>
+      <w:pPr>
+        <w:numPr>
+          <w:ilvl w:val="1"/>
+          <w:numId w:val="1"/>
+        </w:numPr>
+        <w:spacing w:before="100" w:beforeAutospacing="1" w:after="100" w:afterAutospacing="1" w:line="240" w:lineRule="auto"/>
+        <w:rPr>
+          <w:rFonts w:ascii="Times New Roman" w:eastAsia="Times New Roman" w:hAnsi="Times New Roman" w:cs="Times New Roman"/>
+          <w:color w:val="FFFFFF" w:themeColor="background1"/>
+          <w:sz w:val="22"/>
+          <w:szCs w:val="22"/>
+          <w:lang w:eastAsia="en-GB"/>
+        </w:rPr>
+      </w:pPr>
+      <w:r>
+        <w:rPr>
+          <w:rFonts w:ascii="Times New Roman" w:eastAsia="Times New Roman" w:hAnsi="Times New Roman" w:cs="Times New Roman"/>
+          <w:color w:val="FFFFFF" w:themeColor="background1"/>
+          <w:sz w:val="22"/>
+          <w:szCs w:val="22"/>
+          <w:lang w:eastAsia="en-GB"/>
+        </w:rPr>
+        <w:t>Call the ‘reduce’ function to target your required data</w:t>
       </w:r>
     </w:p>
     <w:p>
@@ -1466,65 +1603,21 @@
       </w:pPr>
       <w:r>
         <w:rPr>
+          <w:color w:val="A9B7C6"/>
+          <w:sz w:val="18"/>
+          <w:szCs w:val="18"/>
+        </w:rPr>
+        <w:t>&lt;</w:t>
+      </w:r>
+      <w:r>
+        <w:rPr>
           <w:rFonts w:ascii="Courier New" w:eastAsia="Times New Roman" w:hAnsi="Courier New" w:cs="Courier New"/>
           <w:color w:val="E8BF6A"/>
           <w:sz w:val="18"/>
           <w:szCs w:val="18"/>
           <w:lang w:eastAsia="en-GB"/>
         </w:rPr>
-        <w:t xml:space="preserve">      </w:t>
-      </w:r>
-      <w:r>
-        <w:rPr>
-          <w:rFonts w:ascii="Courier New" w:eastAsia="Times New Roman" w:hAnsi="Courier New" w:cs="Courier New"/>
-          <w:color w:val="E8BF6A"/>
-          <w:sz w:val="18"/>
-          <w:szCs w:val="18"/>
-          <w:lang w:eastAsia="en-GB"/>
-        </w:rPr>
-        <w:t xml:space="preserve"> alert(“</w:t>
-      </w:r>
-      <w:proofErr w:type="spellStart"/>
-      <w:r>
-        <w:rPr>
-          <w:rFonts w:ascii="Courier New" w:eastAsia="Times New Roman" w:hAnsi="Courier New" w:cs="Courier New"/>
-          <w:color w:val="E8BF6A"/>
-          <w:sz w:val="18"/>
-          <w:szCs w:val="18"/>
-          <w:lang w:eastAsia="en-GB"/>
-        </w:rPr>
-        <w:t>ReducedJSON</w:t>
-      </w:r>
-      <w:proofErr w:type="spellEnd"/>
-      <w:r>
-        <w:rPr>
-          <w:rFonts w:ascii="Courier New" w:eastAsia="Times New Roman" w:hAnsi="Courier New" w:cs="Courier New"/>
-          <w:color w:val="E8BF6A"/>
-          <w:sz w:val="18"/>
-          <w:szCs w:val="18"/>
-          <w:lang w:eastAsia="en-GB"/>
-        </w:rPr>
-        <w:t xml:space="preserve"> output </w:t>
-      </w:r>
-      <w:r>
-        <w:rPr>
-          <w:rFonts w:ascii="Courier New" w:eastAsia="Times New Roman" w:hAnsi="Courier New" w:cs="Courier New"/>
-          <w:color w:val="E8BF6A"/>
-          <w:sz w:val="18"/>
-          <w:szCs w:val="18"/>
-          <w:lang w:eastAsia="en-GB"/>
-        </w:rPr>
-        <w:sym w:font="Wingdings" w:char="F0E0"/>
-      </w:r>
-      <w:r>
-        <w:rPr>
-          <w:rFonts w:ascii="Courier New" w:eastAsia="Times New Roman" w:hAnsi="Courier New" w:cs="Courier New"/>
-          <w:color w:val="E8BF6A"/>
-          <w:sz w:val="18"/>
-          <w:szCs w:val="18"/>
-          <w:lang w:eastAsia="en-GB"/>
-        </w:rPr>
-        <w:t xml:space="preserve"> “+output);</w:t>
+        <w:t>script&gt;</w:t>
       </w:r>
     </w:p>
     <w:p>
@@ -1566,6 +1659,273 @@
           <w:szCs w:val="18"/>
           <w:lang w:eastAsia="en-GB"/>
         </w:rPr>
+        <w:tab/>
+        <w:t xml:space="preserve">// output is </w:t>
+      </w:r>
+      <w:r>
+        <w:rPr>
+          <w:rFonts w:ascii="Courier New" w:eastAsia="Times New Roman" w:hAnsi="Courier New" w:cs="Courier New"/>
+          <w:color w:val="E8BF6A"/>
+          <w:sz w:val="18"/>
+          <w:szCs w:val="18"/>
+          <w:lang w:eastAsia="en-GB"/>
+        </w:rPr>
+        <w:t>the result</w:t>
+      </w:r>
+    </w:p>
+    <w:p>
+      <w:pPr>
+        <w:shd w:val="clear" w:color="auto" w:fill="2B2B2B"/>
+        <w:tabs>
+          <w:tab w:val="left" w:pos="916"/>
+          <w:tab w:val="left" w:pos="1832"/>
+          <w:tab w:val="left" w:pos="2748"/>
+          <w:tab w:val="left" w:pos="3664"/>
+          <w:tab w:val="left" w:pos="4580"/>
+          <w:tab w:val="left" w:pos="5496"/>
+          <w:tab w:val="left" w:pos="6412"/>
+          <w:tab w:val="left" w:pos="7328"/>
+          <w:tab w:val="left" w:pos="8244"/>
+          <w:tab w:val="left" w:pos="9160"/>
+          <w:tab w:val="left" w:pos="10076"/>
+          <w:tab w:val="left" w:pos="10992"/>
+          <w:tab w:val="left" w:pos="11908"/>
+          <w:tab w:val="left" w:pos="12824"/>
+          <w:tab w:val="left" w:pos="13740"/>
+          <w:tab w:val="left" w:pos="14656"/>
+        </w:tabs>
+        <w:spacing w:after="0" w:line="240" w:lineRule="auto"/>
+        <w:ind w:left="1080"/>
+        <w:rPr>
+          <w:rFonts w:ascii="Courier New" w:eastAsia="Times New Roman" w:hAnsi="Courier New" w:cs="Courier New"/>
+          <w:color w:val="E8BF6A"/>
+          <w:sz w:val="18"/>
+          <w:szCs w:val="18"/>
+          <w:lang w:eastAsia="en-GB"/>
+        </w:rPr>
+      </w:pPr>
+      <w:r>
+        <w:rPr>
+          <w:rFonts w:ascii="Courier New" w:eastAsia="Times New Roman" w:hAnsi="Courier New" w:cs="Courier New"/>
+          <w:color w:val="E8BF6A"/>
+          <w:sz w:val="18"/>
+          <w:szCs w:val="18"/>
+          <w:lang w:eastAsia="en-GB"/>
+        </w:rPr>
+        <w:tab/>
+      </w:r>
+      <w:r>
+        <w:rPr>
+          <w:rFonts w:ascii="Courier New" w:eastAsia="Times New Roman" w:hAnsi="Courier New" w:cs="Courier New"/>
+          <w:color w:val="E8BF6A"/>
+          <w:sz w:val="18"/>
+          <w:szCs w:val="18"/>
+          <w:lang w:eastAsia="en-GB"/>
+        </w:rPr>
+        <w:t xml:space="preserve">var output = </w:t>
+      </w:r>
+      <w:proofErr w:type="spellStart"/>
+      <w:r>
+        <w:rPr>
+          <w:rFonts w:ascii="Courier New" w:eastAsia="Times New Roman" w:hAnsi="Courier New" w:cs="Courier New"/>
+          <w:color w:val="E8BF6A"/>
+          <w:sz w:val="18"/>
+          <w:szCs w:val="18"/>
+          <w:lang w:eastAsia="en-GB"/>
+        </w:rPr>
+        <w:t>reducedJSON.reduce</w:t>
+      </w:r>
+      <w:proofErr w:type="spellEnd"/>
+      <w:r>
+        <w:rPr>
+          <w:rFonts w:ascii="Courier New" w:eastAsia="Times New Roman" w:hAnsi="Courier New" w:cs="Courier New"/>
+          <w:color w:val="E8BF6A"/>
+          <w:sz w:val="18"/>
+          <w:szCs w:val="18"/>
+          <w:lang w:eastAsia="en-GB"/>
+        </w:rPr>
+        <w:t>(</w:t>
+      </w:r>
+      <w:proofErr w:type="spellStart"/>
+      <w:proofErr w:type="gramStart"/>
+      <w:r>
+        <w:rPr>
+          <w:rFonts w:ascii="Courier New" w:eastAsia="Times New Roman" w:hAnsi="Courier New" w:cs="Courier New"/>
+          <w:color w:val="E8BF6A"/>
+          <w:sz w:val="18"/>
+          <w:szCs w:val="18"/>
+          <w:lang w:eastAsia="en-GB"/>
+        </w:rPr>
+        <w:t>json,cmd</w:t>
+      </w:r>
+      <w:proofErr w:type="spellEnd"/>
+      <w:proofErr w:type="gramEnd"/>
+      <w:r>
+        <w:rPr>
+          <w:rFonts w:ascii="Courier New" w:eastAsia="Times New Roman" w:hAnsi="Courier New" w:cs="Courier New"/>
+          <w:color w:val="E8BF6A"/>
+          <w:sz w:val="18"/>
+          <w:szCs w:val="18"/>
+          <w:lang w:eastAsia="en-GB"/>
+        </w:rPr>
+        <w:t>);</w:t>
+      </w:r>
+    </w:p>
+    <w:p>
+      <w:pPr>
+        <w:shd w:val="clear" w:color="auto" w:fill="2B2B2B"/>
+        <w:tabs>
+          <w:tab w:val="left" w:pos="916"/>
+          <w:tab w:val="left" w:pos="1832"/>
+          <w:tab w:val="left" w:pos="2748"/>
+          <w:tab w:val="left" w:pos="3664"/>
+          <w:tab w:val="left" w:pos="4580"/>
+          <w:tab w:val="left" w:pos="5496"/>
+          <w:tab w:val="left" w:pos="6412"/>
+          <w:tab w:val="left" w:pos="7328"/>
+          <w:tab w:val="left" w:pos="8244"/>
+          <w:tab w:val="left" w:pos="9160"/>
+          <w:tab w:val="left" w:pos="10076"/>
+          <w:tab w:val="left" w:pos="10992"/>
+          <w:tab w:val="left" w:pos="11908"/>
+          <w:tab w:val="left" w:pos="12824"/>
+          <w:tab w:val="left" w:pos="13740"/>
+          <w:tab w:val="left" w:pos="14656"/>
+        </w:tabs>
+        <w:spacing w:after="0" w:line="240" w:lineRule="auto"/>
+        <w:ind w:left="1080"/>
+        <w:rPr>
+          <w:rFonts w:ascii="Courier New" w:eastAsia="Times New Roman" w:hAnsi="Courier New" w:cs="Courier New"/>
+          <w:color w:val="E8BF6A"/>
+          <w:sz w:val="18"/>
+          <w:szCs w:val="18"/>
+          <w:lang w:eastAsia="en-GB"/>
+        </w:rPr>
+      </w:pPr>
+      <w:r>
+        <w:rPr>
+          <w:rFonts w:ascii="Courier New" w:eastAsia="Times New Roman" w:hAnsi="Courier New" w:cs="Courier New"/>
+          <w:color w:val="E8BF6A"/>
+          <w:sz w:val="18"/>
+          <w:szCs w:val="18"/>
+          <w:lang w:eastAsia="en-GB"/>
+        </w:rPr>
+        <w:t xml:space="preserve">      </w:t>
+      </w:r>
+      <w:r>
+        <w:rPr>
+          <w:rFonts w:ascii="Courier New" w:eastAsia="Times New Roman" w:hAnsi="Courier New" w:cs="Courier New"/>
+          <w:color w:val="E8BF6A"/>
+          <w:sz w:val="18"/>
+          <w:szCs w:val="18"/>
+          <w:lang w:eastAsia="en-GB"/>
+        </w:rPr>
+        <w:t xml:space="preserve"> </w:t>
+      </w:r>
+      <w:proofErr w:type="gramStart"/>
+      <w:r>
+        <w:rPr>
+          <w:rFonts w:ascii="Courier New" w:eastAsia="Times New Roman" w:hAnsi="Courier New" w:cs="Courier New"/>
+          <w:color w:val="E8BF6A"/>
+          <w:sz w:val="18"/>
+          <w:szCs w:val="18"/>
+          <w:lang w:eastAsia="en-GB"/>
+        </w:rPr>
+        <w:t>alert(</w:t>
+      </w:r>
+      <w:proofErr w:type="gramEnd"/>
+      <w:r>
+        <w:rPr>
+          <w:rFonts w:ascii="Courier New" w:eastAsia="Times New Roman" w:hAnsi="Courier New" w:cs="Courier New"/>
+          <w:color w:val="E8BF6A"/>
+          <w:sz w:val="18"/>
+          <w:szCs w:val="18"/>
+          <w:lang w:eastAsia="en-GB"/>
+        </w:rPr>
+        <w:t>“</w:t>
+      </w:r>
+      <w:proofErr w:type="spellStart"/>
+      <w:r>
+        <w:rPr>
+          <w:rFonts w:ascii="Courier New" w:eastAsia="Times New Roman" w:hAnsi="Courier New" w:cs="Courier New"/>
+          <w:color w:val="E8BF6A"/>
+          <w:sz w:val="18"/>
+          <w:szCs w:val="18"/>
+          <w:lang w:eastAsia="en-GB"/>
+        </w:rPr>
+        <w:t>ReducedJSON</w:t>
+      </w:r>
+      <w:proofErr w:type="spellEnd"/>
+      <w:r>
+        <w:rPr>
+          <w:rFonts w:ascii="Courier New" w:eastAsia="Times New Roman" w:hAnsi="Courier New" w:cs="Courier New"/>
+          <w:color w:val="E8BF6A"/>
+          <w:sz w:val="18"/>
+          <w:szCs w:val="18"/>
+          <w:lang w:eastAsia="en-GB"/>
+        </w:rPr>
+        <w:t xml:space="preserve"> output </w:t>
+      </w:r>
+      <w:r>
+        <w:rPr>
+          <w:rFonts w:ascii="Courier New" w:eastAsia="Times New Roman" w:hAnsi="Courier New" w:cs="Courier New"/>
+          <w:color w:val="E8BF6A"/>
+          <w:sz w:val="18"/>
+          <w:szCs w:val="18"/>
+          <w:lang w:eastAsia="en-GB"/>
+        </w:rPr>
+        <w:sym w:font="Wingdings" w:char="F0E0"/>
+      </w:r>
+      <w:r>
+        <w:rPr>
+          <w:rFonts w:ascii="Courier New" w:eastAsia="Times New Roman" w:hAnsi="Courier New" w:cs="Courier New"/>
+          <w:color w:val="E8BF6A"/>
+          <w:sz w:val="18"/>
+          <w:szCs w:val="18"/>
+          <w:lang w:eastAsia="en-GB"/>
+        </w:rPr>
+        <w:t xml:space="preserve"> “+output);</w:t>
+      </w:r>
+    </w:p>
+    <w:p>
+      <w:pPr>
+        <w:shd w:val="clear" w:color="auto" w:fill="2B2B2B"/>
+        <w:tabs>
+          <w:tab w:val="left" w:pos="916"/>
+          <w:tab w:val="left" w:pos="1832"/>
+          <w:tab w:val="left" w:pos="2748"/>
+          <w:tab w:val="left" w:pos="3664"/>
+          <w:tab w:val="left" w:pos="4580"/>
+          <w:tab w:val="left" w:pos="5496"/>
+          <w:tab w:val="left" w:pos="6412"/>
+          <w:tab w:val="left" w:pos="7328"/>
+          <w:tab w:val="left" w:pos="8244"/>
+          <w:tab w:val="left" w:pos="9160"/>
+          <w:tab w:val="left" w:pos="10076"/>
+          <w:tab w:val="left" w:pos="10992"/>
+          <w:tab w:val="left" w:pos="11908"/>
+          <w:tab w:val="left" w:pos="12824"/>
+          <w:tab w:val="left" w:pos="13740"/>
+          <w:tab w:val="left" w:pos="14656"/>
+        </w:tabs>
+        <w:spacing w:after="0" w:line="240" w:lineRule="auto"/>
+        <w:ind w:left="1080"/>
+        <w:rPr>
+          <w:rFonts w:ascii="Courier New" w:eastAsia="Times New Roman" w:hAnsi="Courier New" w:cs="Courier New"/>
+          <w:color w:val="E8BF6A"/>
+          <w:sz w:val="18"/>
+          <w:szCs w:val="18"/>
+          <w:lang w:eastAsia="en-GB"/>
+        </w:rPr>
+      </w:pPr>
+      <w:r>
+        <w:rPr>
+          <w:rFonts w:ascii="Courier New" w:eastAsia="Times New Roman" w:hAnsi="Courier New" w:cs="Courier New"/>
+          <w:color w:val="E8BF6A"/>
+          <w:sz w:val="18"/>
+          <w:szCs w:val="18"/>
+          <w:lang w:eastAsia="en-GB"/>
+        </w:rPr>
         <w:t>&lt;/script&gt;</w:t>
       </w:r>
     </w:p>
@@ -2974,6 +3334,7 @@
         <w:t>(</w:t>
       </w:r>
       <w:proofErr w:type="spellStart"/>
+      <w:proofErr w:type="gramStart"/>
       <w:r>
         <w:rPr>
           <w:color w:val="A9B7C6"/>
@@ -2983,6 +3344,7 @@
         <w:t>json,cmd</w:t>
       </w:r>
       <w:proofErr w:type="spellEnd"/>
+      <w:proofErr w:type="gramEnd"/>
       <w:r>
         <w:rPr>
           <w:color w:val="A9B7C6"/>
@@ -3740,7 +4102,18 @@
                 <w:szCs w:val="22"/>
                 <w:lang w:eastAsia="en-GB"/>
               </w:rPr>
-              <w:t xml:space="preserve"> 8879:1986", "</w:t>
+              <w:t xml:space="preserve"> </w:t>
+            </w:r>
+            <w:r>
+              <w:rPr>
+                <w:rFonts w:ascii="Times New Roman" w:eastAsia="Times New Roman" w:hAnsi="Times New Roman" w:cs="Times New Roman"/>
+                <w:color w:val="FFFFFF" w:themeColor="background1"/>
+                <w:sz w:val="22"/>
+                <w:szCs w:val="22"/>
+                <w:lang w:eastAsia="en-GB"/>
+              </w:rPr>
+              <w:lastRenderedPageBreak/>
+              <w:t>8879:1986", "</w:t>
             </w:r>
             <w:proofErr w:type="spellStart"/>
             <w:r>
@@ -5443,15 +5816,27 @@
               <w:t>GlossSeeAlso</w:t>
             </w:r>
             <w:proofErr w:type="spellEnd"/>
-            <w:r>
-              <w:rPr>
-                <w:rFonts w:ascii="Times New Roman" w:eastAsia="Times New Roman" w:hAnsi="Times New Roman" w:cs="Times New Roman"/>
-                <w:color w:val="FFFFFF" w:themeColor="background1"/>
-                <w:sz w:val="22"/>
-                <w:szCs w:val="22"/>
-                <w:lang w:eastAsia="en-GB"/>
-              </w:rPr>
-              <w:t>":["GML","XML"]}</w:t>
+            <w:proofErr w:type="gramStart"/>
+            <w:r>
+              <w:rPr>
+                <w:rFonts w:ascii="Times New Roman" w:eastAsia="Times New Roman" w:hAnsi="Times New Roman" w:cs="Times New Roman"/>
+                <w:color w:val="FFFFFF" w:themeColor="background1"/>
+                <w:sz w:val="22"/>
+                <w:szCs w:val="22"/>
+                <w:lang w:eastAsia="en-GB"/>
+              </w:rPr>
+              <w:t>":[</w:t>
+            </w:r>
+            <w:proofErr w:type="gramEnd"/>
+            <w:r>
+              <w:rPr>
+                <w:rFonts w:ascii="Times New Roman" w:eastAsia="Times New Roman" w:hAnsi="Times New Roman" w:cs="Times New Roman"/>
+                <w:color w:val="FFFFFF" w:themeColor="background1"/>
+                <w:sz w:val="22"/>
+                <w:szCs w:val="22"/>
+                <w:lang w:eastAsia="en-GB"/>
+              </w:rPr>
+              <w:t>"GML","XML"]}</w:t>
             </w:r>
           </w:p>
         </w:tc>
@@ -5483,6 +5868,7 @@
                 <w:szCs w:val="22"/>
                 <w:lang w:eastAsia="en-GB"/>
               </w:rPr>
+              <w:lastRenderedPageBreak/>
               <w:t xml:space="preserve">Find out </w:t>
             </w:r>
             <w:proofErr w:type="spellStart"/>
@@ -5691,7 +6077,6 @@
                 <w:szCs w:val="22"/>
                 <w:lang w:eastAsia="en-GB"/>
               </w:rPr>
-              <w:lastRenderedPageBreak/>
               <w:t>Find out 2</w:t>
             </w:r>
             <w:r>
@@ -5752,7 +6137,29 @@
                 <w:szCs w:val="22"/>
                 <w:lang w:eastAsia="en-GB"/>
               </w:rPr>
-              <w:t>/glossary/GlossDiv/GlossList/GlossEntry/GlossDef/GlossSeeAlso/[1]</w:t>
+              <w:t>/glossary/GlossDiv/GlossList/GlossEntry/GlossDef/GlossSeeAlso</w:t>
+            </w:r>
+            <w:proofErr w:type="gramStart"/>
+            <w:r>
+              <w:rPr>
+                <w:rFonts w:ascii="Times New Roman" w:eastAsia="Times New Roman" w:hAnsi="Times New Roman" w:cs="Times New Roman"/>
+                <w:color w:val="FFFFFF" w:themeColor="background1"/>
+                <w:sz w:val="22"/>
+                <w:szCs w:val="22"/>
+                <w:lang w:eastAsia="en-GB"/>
+              </w:rPr>
+              <w:t>/[</w:t>
+            </w:r>
+            <w:proofErr w:type="gramEnd"/>
+            <w:r>
+              <w:rPr>
+                <w:rFonts w:ascii="Times New Roman" w:eastAsia="Times New Roman" w:hAnsi="Times New Roman" w:cs="Times New Roman"/>
+                <w:color w:val="FFFFFF" w:themeColor="background1"/>
+                <w:sz w:val="22"/>
+                <w:szCs w:val="22"/>
+                <w:lang w:eastAsia="en-GB"/>
+              </w:rPr>
+              <w:t>1]</w:t>
             </w:r>
           </w:p>
         </w:tc>
@@ -6582,13 +6989,23 @@
           <w:lang w:eastAsia="en-GB"/>
         </w:rPr>
       </w:pPr>
+      <w:proofErr w:type="gramStart"/>
       <w:r>
         <w:rPr>
           <w:rFonts w:ascii="Times New Roman" w:eastAsia="Times New Roman" w:hAnsi="Times New Roman" w:cs="Times New Roman"/>
           <w:color w:val="FFFFFF" w:themeColor="background1"/>
           <w:lang w:eastAsia="en-GB"/>
         </w:rPr>
-        <w:t>/{ key operation ‘input value’}</w:t>
+        <w:t>/{ key</w:t>
+      </w:r>
+      <w:proofErr w:type="gramEnd"/>
+      <w:r>
+        <w:rPr>
+          <w:rFonts w:ascii="Times New Roman" w:eastAsia="Times New Roman" w:hAnsi="Times New Roman" w:cs="Times New Roman"/>
+          <w:color w:val="FFFFFF" w:themeColor="background1"/>
+          <w:lang w:eastAsia="en-GB"/>
+        </w:rPr>
+        <w:t xml:space="preserve"> operation ‘input value’}</w:t>
       </w:r>
     </w:p>
     <w:p>
@@ -6634,13 +7051,23 @@
           <w:lang w:eastAsia="en-GB"/>
         </w:rPr>
       </w:pPr>
+      <w:proofErr w:type="gramStart"/>
       <w:r>
         <w:rPr>
           <w:rFonts w:ascii="Times New Roman" w:eastAsia="Times New Roman" w:hAnsi="Times New Roman" w:cs="Times New Roman"/>
           <w:color w:val="FFFFFF" w:themeColor="background1"/>
           <w:lang w:eastAsia="en-GB"/>
         </w:rPr>
-        <w:t>/{@key operation ‘input value’}</w:t>
+        <w:t>/{</w:t>
+      </w:r>
+      <w:proofErr w:type="gramEnd"/>
+      <w:r>
+        <w:rPr>
+          <w:rFonts w:ascii="Times New Roman" w:eastAsia="Times New Roman" w:hAnsi="Times New Roman" w:cs="Times New Roman"/>
+          <w:color w:val="FFFFFF" w:themeColor="background1"/>
+          <w:lang w:eastAsia="en-GB"/>
+        </w:rPr>
+        <w:t>@key operation ‘input value’}</w:t>
       </w:r>
     </w:p>
     <w:p>
@@ -6692,6 +7119,7 @@
           <w:color w:val="FFFFFF" w:themeColor="background1"/>
           <w:lang w:eastAsia="en-GB"/>
         </w:rPr>
+        <w:lastRenderedPageBreak/>
         <w:tab/>
       </w:r>
       <w:r>
@@ -7766,7 +8194,29 @@
                 <w:szCs w:val="22"/>
                 <w:lang w:eastAsia="en-GB"/>
               </w:rPr>
-              <w:t>/cars/[*]/</w:t>
+              <w:t>/cars</w:t>
+            </w:r>
+            <w:proofErr w:type="gramStart"/>
+            <w:r>
+              <w:rPr>
+                <w:rFonts w:ascii="Times New Roman" w:eastAsia="Times New Roman" w:hAnsi="Times New Roman" w:cs="Times New Roman"/>
+                <w:color w:val="FFFFFF" w:themeColor="background1"/>
+                <w:sz w:val="22"/>
+                <w:szCs w:val="22"/>
+                <w:lang w:eastAsia="en-GB"/>
+              </w:rPr>
+              <w:t>/[</w:t>
+            </w:r>
+            <w:proofErr w:type="gramEnd"/>
+            <w:r>
+              <w:rPr>
+                <w:rFonts w:ascii="Times New Roman" w:eastAsia="Times New Roman" w:hAnsi="Times New Roman" w:cs="Times New Roman"/>
+                <w:color w:val="FFFFFF" w:themeColor="background1"/>
+                <w:sz w:val="22"/>
+                <w:szCs w:val="22"/>
+                <w:lang w:eastAsia="en-GB"/>
+              </w:rPr>
+              <w:t>*]/</w:t>
             </w:r>
           </w:p>
         </w:tc>
@@ -7943,7 +8393,29 @@
                 <w:szCs w:val="22"/>
                 <w:lang w:eastAsia="en-GB"/>
               </w:rPr>
-              <w:t>/cars/[0]/</w:t>
+              <w:t>/cars</w:t>
+            </w:r>
+            <w:proofErr w:type="gramStart"/>
+            <w:r>
+              <w:rPr>
+                <w:rFonts w:ascii="Times New Roman" w:eastAsia="Times New Roman" w:hAnsi="Times New Roman" w:cs="Times New Roman"/>
+                <w:color w:val="FFFFFF" w:themeColor="background1"/>
+                <w:sz w:val="22"/>
+                <w:szCs w:val="22"/>
+                <w:lang w:eastAsia="en-GB"/>
+              </w:rPr>
+              <w:t>/[</w:t>
+            </w:r>
+            <w:proofErr w:type="gramEnd"/>
+            <w:r>
+              <w:rPr>
+                <w:rFonts w:ascii="Times New Roman" w:eastAsia="Times New Roman" w:hAnsi="Times New Roman" w:cs="Times New Roman"/>
+                <w:color w:val="FFFFFF" w:themeColor="background1"/>
+                <w:sz w:val="22"/>
+                <w:szCs w:val="22"/>
+                <w:lang w:eastAsia="en-GB"/>
+              </w:rPr>
+              <w:t>0]/</w:t>
             </w:r>
           </w:p>
         </w:tc>
@@ -8023,7 +8495,29 @@
                 <w:szCs w:val="22"/>
                 <w:lang w:eastAsia="en-GB"/>
               </w:rPr>
-              <w:t>", "price":30000, "models":["</w:t>
+              <w:t>", "price":30000, "models</w:t>
+            </w:r>
+            <w:proofErr w:type="gramStart"/>
+            <w:r>
+              <w:rPr>
+                <w:rFonts w:ascii="Times New Roman" w:eastAsia="Times New Roman" w:hAnsi="Times New Roman" w:cs="Times New Roman"/>
+                <w:color w:val="FFFFFF" w:themeColor="background1"/>
+                <w:sz w:val="22"/>
+                <w:szCs w:val="22"/>
+                <w:lang w:eastAsia="en-GB"/>
+              </w:rPr>
+              <w:t>":[</w:t>
+            </w:r>
+            <w:proofErr w:type="gramEnd"/>
+            <w:r>
+              <w:rPr>
+                <w:rFonts w:ascii="Times New Roman" w:eastAsia="Times New Roman" w:hAnsi="Times New Roman" w:cs="Times New Roman"/>
+                <w:color w:val="FFFFFF" w:themeColor="background1"/>
+                <w:sz w:val="22"/>
+                <w:szCs w:val="22"/>
+                <w:lang w:eastAsia="en-GB"/>
+              </w:rPr>
+              <w:t>"</w:t>
             </w:r>
             <w:proofErr w:type="spellStart"/>
             <w:r>
@@ -8076,7 +8570,29 @@
                 <w:szCs w:val="22"/>
                 <w:lang w:eastAsia="en-GB"/>
               </w:rPr>
-              <w:t>/cars/[*]/name/</w:t>
+              <w:t>/cars</w:t>
+            </w:r>
+            <w:proofErr w:type="gramStart"/>
+            <w:r>
+              <w:rPr>
+                <w:rFonts w:ascii="Times New Roman" w:eastAsia="Times New Roman" w:hAnsi="Times New Roman" w:cs="Times New Roman"/>
+                <w:color w:val="FFFFFF" w:themeColor="background1"/>
+                <w:sz w:val="22"/>
+                <w:szCs w:val="22"/>
+                <w:lang w:eastAsia="en-GB"/>
+              </w:rPr>
+              <w:t>/[</w:t>
+            </w:r>
+            <w:proofErr w:type="gramEnd"/>
+            <w:r>
+              <w:rPr>
+                <w:rFonts w:ascii="Times New Roman" w:eastAsia="Times New Roman" w:hAnsi="Times New Roman" w:cs="Times New Roman"/>
+                <w:color w:val="FFFFFF" w:themeColor="background1"/>
+                <w:sz w:val="22"/>
+                <w:szCs w:val="22"/>
+                <w:lang w:eastAsia="en-GB"/>
+              </w:rPr>
+              <w:t>*]/name/</w:t>
             </w:r>
           </w:p>
         </w:tc>
@@ -8187,7 +8703,29 @@
                 <w:szCs w:val="22"/>
                 <w:lang w:eastAsia="en-GB"/>
               </w:rPr>
-              <w:t>/cars/[*]/models/</w:t>
+              <w:t>/cars</w:t>
+            </w:r>
+            <w:proofErr w:type="gramStart"/>
+            <w:r>
+              <w:rPr>
+                <w:rFonts w:ascii="Times New Roman" w:eastAsia="Times New Roman" w:hAnsi="Times New Roman" w:cs="Times New Roman"/>
+                <w:color w:val="FFFFFF" w:themeColor="background1"/>
+                <w:sz w:val="22"/>
+                <w:szCs w:val="22"/>
+                <w:lang w:eastAsia="en-GB"/>
+              </w:rPr>
+              <w:t>/[</w:t>
+            </w:r>
+            <w:proofErr w:type="gramEnd"/>
+            <w:r>
+              <w:rPr>
+                <w:rFonts w:ascii="Times New Roman" w:eastAsia="Times New Roman" w:hAnsi="Times New Roman" w:cs="Times New Roman"/>
+                <w:color w:val="FFFFFF" w:themeColor="background1"/>
+                <w:sz w:val="22"/>
+                <w:szCs w:val="22"/>
+                <w:lang w:eastAsia="en-GB"/>
+              </w:rPr>
+              <w:t>*]/models/</w:t>
             </w:r>
           </w:p>
         </w:tc>
@@ -8267,7 +8805,29 @@
                 <w:szCs w:val="22"/>
                 <w:lang w:eastAsia="en-GB"/>
               </w:rPr>
-              <w:t>"],["320","X3","X5"],["500","Panda"]]</w:t>
+              <w:t>"</w:t>
+            </w:r>
+            <w:proofErr w:type="gramStart"/>
+            <w:r>
+              <w:rPr>
+                <w:rFonts w:ascii="Times New Roman" w:eastAsia="Times New Roman" w:hAnsi="Times New Roman" w:cs="Times New Roman"/>
+                <w:color w:val="FFFFFF" w:themeColor="background1"/>
+                <w:sz w:val="22"/>
+                <w:szCs w:val="22"/>
+                <w:lang w:eastAsia="en-GB"/>
+              </w:rPr>
+              <w:t>],[</w:t>
+            </w:r>
+            <w:proofErr w:type="gramEnd"/>
+            <w:r>
+              <w:rPr>
+                <w:rFonts w:ascii="Times New Roman" w:eastAsia="Times New Roman" w:hAnsi="Times New Roman" w:cs="Times New Roman"/>
+                <w:color w:val="FFFFFF" w:themeColor="background1"/>
+                <w:sz w:val="22"/>
+                <w:szCs w:val="22"/>
+                <w:lang w:eastAsia="en-GB"/>
+              </w:rPr>
+              <w:t>"320","X3","X5"],["500","Panda"]]</w:t>
             </w:r>
           </w:p>
         </w:tc>
@@ -8298,7 +8858,29 @@
                 <w:szCs w:val="22"/>
                 <w:lang w:eastAsia="en-GB"/>
               </w:rPr>
-              <w:t>/cars/[1]/models/[2]/</w:t>
+              <w:t>/cars/[1]/models</w:t>
+            </w:r>
+            <w:proofErr w:type="gramStart"/>
+            <w:r>
+              <w:rPr>
+                <w:rFonts w:ascii="Times New Roman" w:eastAsia="Times New Roman" w:hAnsi="Times New Roman" w:cs="Times New Roman"/>
+                <w:color w:val="FFFFFF" w:themeColor="background1"/>
+                <w:sz w:val="22"/>
+                <w:szCs w:val="22"/>
+                <w:lang w:eastAsia="en-GB"/>
+              </w:rPr>
+              <w:t>/[</w:t>
+            </w:r>
+            <w:proofErr w:type="gramEnd"/>
+            <w:r>
+              <w:rPr>
+                <w:rFonts w:ascii="Times New Roman" w:eastAsia="Times New Roman" w:hAnsi="Times New Roman" w:cs="Times New Roman"/>
+                <w:color w:val="FFFFFF" w:themeColor="background1"/>
+                <w:sz w:val="22"/>
+                <w:szCs w:val="22"/>
+                <w:lang w:eastAsia="en-GB"/>
+              </w:rPr>
+              <w:t>2]/</w:t>
             </w:r>
           </w:p>
         </w:tc>
@@ -8387,7 +8969,29 @@
                 <w:szCs w:val="22"/>
                 <w:lang w:eastAsia="en-GB"/>
               </w:rPr>
-              <w:t xml:space="preserve">/cars/[*]/{@name </w:t>
+              <w:t>/cars</w:t>
+            </w:r>
+            <w:proofErr w:type="gramStart"/>
+            <w:r>
+              <w:rPr>
+                <w:rFonts w:ascii="Times New Roman" w:eastAsia="Times New Roman" w:hAnsi="Times New Roman" w:cs="Times New Roman"/>
+                <w:color w:val="FFFFFF" w:themeColor="background1"/>
+                <w:sz w:val="22"/>
+                <w:szCs w:val="22"/>
+                <w:lang w:eastAsia="en-GB"/>
+              </w:rPr>
+              <w:t>/[</w:t>
+            </w:r>
+            <w:proofErr w:type="gramEnd"/>
+            <w:r>
+              <w:rPr>
+                <w:rFonts w:ascii="Times New Roman" w:eastAsia="Times New Roman" w:hAnsi="Times New Roman" w:cs="Times New Roman"/>
+                <w:color w:val="FFFFFF" w:themeColor="background1"/>
+                <w:sz w:val="22"/>
+                <w:szCs w:val="22"/>
+                <w:lang w:eastAsia="en-GB"/>
+              </w:rPr>
+              <w:t xml:space="preserve">*]/{@name </w:t>
             </w:r>
             <w:proofErr w:type="spellStart"/>
             <w:r>
@@ -8498,7 +9102,29 @@
                 <w:szCs w:val="22"/>
                 <w:lang w:eastAsia="en-GB"/>
               </w:rPr>
-              <w:t xml:space="preserve">/cars/[*]/{@name </w:t>
+              <w:t>/cars</w:t>
+            </w:r>
+            <w:proofErr w:type="gramStart"/>
+            <w:r>
+              <w:rPr>
+                <w:rFonts w:ascii="Times New Roman" w:eastAsia="Times New Roman" w:hAnsi="Times New Roman" w:cs="Times New Roman"/>
+                <w:color w:val="FFFFFF" w:themeColor="background1"/>
+                <w:sz w:val="22"/>
+                <w:szCs w:val="22"/>
+                <w:lang w:eastAsia="en-GB"/>
+              </w:rPr>
+              <w:t>/[</w:t>
+            </w:r>
+            <w:proofErr w:type="gramEnd"/>
+            <w:r>
+              <w:rPr>
+                <w:rFonts w:ascii="Times New Roman" w:eastAsia="Times New Roman" w:hAnsi="Times New Roman" w:cs="Times New Roman"/>
+                <w:color w:val="FFFFFF" w:themeColor="background1"/>
+                <w:sz w:val="22"/>
+                <w:szCs w:val="22"/>
+                <w:lang w:eastAsia="en-GB"/>
+              </w:rPr>
+              <w:t xml:space="preserve">*]/{@name </w:t>
             </w:r>
             <w:proofErr w:type="spellStart"/>
             <w:r>
@@ -8600,7 +9226,29 @@
                 <w:szCs w:val="22"/>
                 <w:lang w:eastAsia="en-GB"/>
               </w:rPr>
-              <w:t>"],["500","Panda"]]</w:t>
+              <w:t>"</w:t>
+            </w:r>
+            <w:proofErr w:type="gramStart"/>
+            <w:r>
+              <w:rPr>
+                <w:rFonts w:ascii="Times New Roman" w:eastAsia="Times New Roman" w:hAnsi="Times New Roman" w:cs="Times New Roman"/>
+                <w:color w:val="FFFFFF" w:themeColor="background1"/>
+                <w:sz w:val="22"/>
+                <w:szCs w:val="22"/>
+                <w:lang w:eastAsia="en-GB"/>
+              </w:rPr>
+              <w:t>],[</w:t>
+            </w:r>
+            <w:proofErr w:type="gramEnd"/>
+            <w:r>
+              <w:rPr>
+                <w:rFonts w:ascii="Times New Roman" w:eastAsia="Times New Roman" w:hAnsi="Times New Roman" w:cs="Times New Roman"/>
+                <w:color w:val="FFFFFF" w:themeColor="background1"/>
+                <w:sz w:val="22"/>
+                <w:szCs w:val="22"/>
+                <w:lang w:eastAsia="en-GB"/>
+              </w:rPr>
+              <w:t>"500","Panda"]]</w:t>
             </w:r>
           </w:p>
         </w:tc>
@@ -8631,7 +9279,29 @@
                 <w:szCs w:val="22"/>
                 <w:lang w:eastAsia="en-GB"/>
               </w:rPr>
-              <w:t xml:space="preserve">/cars/[*]/{@price </w:t>
+              <w:t>/cars</w:t>
+            </w:r>
+            <w:proofErr w:type="gramStart"/>
+            <w:r>
+              <w:rPr>
+                <w:rFonts w:ascii="Times New Roman" w:eastAsia="Times New Roman" w:hAnsi="Times New Roman" w:cs="Times New Roman"/>
+                <w:color w:val="FFFFFF" w:themeColor="background1"/>
+                <w:sz w:val="22"/>
+                <w:szCs w:val="22"/>
+                <w:lang w:eastAsia="en-GB"/>
+              </w:rPr>
+              <w:t>/[</w:t>
+            </w:r>
+            <w:proofErr w:type="gramEnd"/>
+            <w:r>
+              <w:rPr>
+                <w:rFonts w:ascii="Times New Roman" w:eastAsia="Times New Roman" w:hAnsi="Times New Roman" w:cs="Times New Roman"/>
+                <w:color w:val="FFFFFF" w:themeColor="background1"/>
+                <w:sz w:val="22"/>
+                <w:szCs w:val="22"/>
+                <w:lang w:eastAsia="en-GB"/>
+              </w:rPr>
+              <w:t xml:space="preserve">*]/{@price </w:t>
             </w:r>
             <w:proofErr w:type="spellStart"/>
             <w:r>
@@ -8733,7 +9403,29 @@
                 <w:szCs w:val="22"/>
                 <w:lang w:eastAsia="en-GB"/>
               </w:rPr>
-              <w:t>", "price":45000, "models":["320","X3","X5"]},{"</w:t>
+              <w:t>", "price":45000, "models</w:t>
+            </w:r>
+            <w:proofErr w:type="gramStart"/>
+            <w:r>
+              <w:rPr>
+                <w:rFonts w:ascii="Times New Roman" w:eastAsia="Times New Roman" w:hAnsi="Times New Roman" w:cs="Times New Roman"/>
+                <w:color w:val="FFFFFF" w:themeColor="background1"/>
+                <w:sz w:val="22"/>
+                <w:szCs w:val="22"/>
+                <w:lang w:eastAsia="en-GB"/>
+              </w:rPr>
+              <w:t>":[</w:t>
+            </w:r>
+            <w:proofErr w:type="gramEnd"/>
+            <w:r>
+              <w:rPr>
+                <w:rFonts w:ascii="Times New Roman" w:eastAsia="Times New Roman" w:hAnsi="Times New Roman" w:cs="Times New Roman"/>
+                <w:color w:val="FFFFFF" w:themeColor="background1"/>
+                <w:sz w:val="22"/>
+                <w:szCs w:val="22"/>
+                <w:lang w:eastAsia="en-GB"/>
+              </w:rPr>
+              <w:t>"320","X3","X5"]},{"</w:t>
             </w:r>
             <w:proofErr w:type="spellStart"/>
             <w:r>
@@ -8786,7 +9478,29 @@
                 <w:szCs w:val="22"/>
                 <w:lang w:eastAsia="en-GB"/>
               </w:rPr>
-              <w:t xml:space="preserve">/cars/[*]/{@price </w:t>
+              <w:t>/cars</w:t>
+            </w:r>
+            <w:proofErr w:type="gramStart"/>
+            <w:r>
+              <w:rPr>
+                <w:rFonts w:ascii="Times New Roman" w:eastAsia="Times New Roman" w:hAnsi="Times New Roman" w:cs="Times New Roman"/>
+                <w:color w:val="FFFFFF" w:themeColor="background1"/>
+                <w:sz w:val="22"/>
+                <w:szCs w:val="22"/>
+                <w:lang w:eastAsia="en-GB"/>
+              </w:rPr>
+              <w:t>/[</w:t>
+            </w:r>
+            <w:proofErr w:type="gramEnd"/>
+            <w:r>
+              <w:rPr>
+                <w:rFonts w:ascii="Times New Roman" w:eastAsia="Times New Roman" w:hAnsi="Times New Roman" w:cs="Times New Roman"/>
+                <w:color w:val="FFFFFF" w:themeColor="background1"/>
+                <w:sz w:val="22"/>
+                <w:szCs w:val="22"/>
+                <w:lang w:eastAsia="en-GB"/>
+              </w:rPr>
+              <w:t xml:space="preserve">*]/{@price </w:t>
             </w:r>
             <w:proofErr w:type="spellStart"/>
             <w:r>
@@ -8888,7 +9602,29 @@
                 <w:szCs w:val="22"/>
                 <w:lang w:eastAsia="en-GB"/>
               </w:rPr>
-              <w:t>", "price":30000, "models":["</w:t>
+              <w:t>", "price":30000, "models</w:t>
+            </w:r>
+            <w:proofErr w:type="gramStart"/>
+            <w:r>
+              <w:rPr>
+                <w:rFonts w:ascii="Times New Roman" w:eastAsia="Times New Roman" w:hAnsi="Times New Roman" w:cs="Times New Roman"/>
+                <w:color w:val="FFFFFF" w:themeColor="background1"/>
+                <w:sz w:val="22"/>
+                <w:szCs w:val="22"/>
+                <w:lang w:eastAsia="en-GB"/>
+              </w:rPr>
+              <w:t>":[</w:t>
+            </w:r>
+            <w:proofErr w:type="gramEnd"/>
+            <w:r>
+              <w:rPr>
+                <w:rFonts w:ascii="Times New Roman" w:eastAsia="Times New Roman" w:hAnsi="Times New Roman" w:cs="Times New Roman"/>
+                <w:color w:val="FFFFFF" w:themeColor="background1"/>
+                <w:sz w:val="22"/>
+                <w:szCs w:val="22"/>
+                <w:lang w:eastAsia="en-GB"/>
+              </w:rPr>
+              <w:t>"</w:t>
             </w:r>
             <w:proofErr w:type="spellStart"/>
             <w:r>
@@ -8963,7 +9699,29 @@
                 <w:szCs w:val="22"/>
                 <w:lang w:eastAsia="en-GB"/>
               </w:rPr>
-              <w:t xml:space="preserve">/cars/[*]/{price </w:t>
+              <w:t>/cars</w:t>
+            </w:r>
+            <w:proofErr w:type="gramStart"/>
+            <w:r>
+              <w:rPr>
+                <w:rFonts w:ascii="Times New Roman" w:eastAsia="Times New Roman" w:hAnsi="Times New Roman" w:cs="Times New Roman"/>
+                <w:color w:val="FFFFFF" w:themeColor="background1"/>
+                <w:sz w:val="22"/>
+                <w:szCs w:val="22"/>
+                <w:lang w:eastAsia="en-GB"/>
+              </w:rPr>
+              <w:t>/[</w:t>
+            </w:r>
+            <w:proofErr w:type="gramEnd"/>
+            <w:r>
+              <w:rPr>
+                <w:rFonts w:ascii="Times New Roman" w:eastAsia="Times New Roman" w:hAnsi="Times New Roman" w:cs="Times New Roman"/>
+                <w:color w:val="FFFFFF" w:themeColor="background1"/>
+                <w:sz w:val="22"/>
+                <w:szCs w:val="22"/>
+                <w:lang w:eastAsia="en-GB"/>
+              </w:rPr>
+              <w:t xml:space="preserve">*]/{price </w:t>
             </w:r>
             <w:proofErr w:type="spellStart"/>
             <w:r>
@@ -9074,7 +9832,29 @@
                 <w:szCs w:val="22"/>
                 <w:lang w:eastAsia="en-GB"/>
               </w:rPr>
-              <w:t xml:space="preserve">/cars/[*]/{name </w:t>
+              <w:t>/cars</w:t>
+            </w:r>
+            <w:proofErr w:type="gramStart"/>
+            <w:r>
+              <w:rPr>
+                <w:rFonts w:ascii="Times New Roman" w:eastAsia="Times New Roman" w:hAnsi="Times New Roman" w:cs="Times New Roman"/>
+                <w:color w:val="FFFFFF" w:themeColor="background1"/>
+                <w:sz w:val="22"/>
+                <w:szCs w:val="22"/>
+                <w:lang w:eastAsia="en-GB"/>
+              </w:rPr>
+              <w:t>/[</w:t>
+            </w:r>
+            <w:proofErr w:type="gramEnd"/>
+            <w:r>
+              <w:rPr>
+                <w:rFonts w:ascii="Times New Roman" w:eastAsia="Times New Roman" w:hAnsi="Times New Roman" w:cs="Times New Roman"/>
+                <w:color w:val="FFFFFF" w:themeColor="background1"/>
+                <w:sz w:val="22"/>
+                <w:szCs w:val="22"/>
+                <w:lang w:eastAsia="en-GB"/>
+              </w:rPr>
+              <w:t xml:space="preserve">*]/{name </w:t>
             </w:r>
             <w:proofErr w:type="spellStart"/>
             <w:r>
@@ -9185,7 +9965,30 @@
                 <w:szCs w:val="22"/>
                 <w:lang w:eastAsia="en-GB"/>
               </w:rPr>
-              <w:t>/cars/[*]/{name ed W}/</w:t>
+              <w:lastRenderedPageBreak/>
+              <w:t>/cars</w:t>
+            </w:r>
+            <w:proofErr w:type="gramStart"/>
+            <w:r>
+              <w:rPr>
+                <w:rFonts w:ascii="Times New Roman" w:eastAsia="Times New Roman" w:hAnsi="Times New Roman" w:cs="Times New Roman"/>
+                <w:color w:val="FFFFFF" w:themeColor="background1"/>
+                <w:sz w:val="22"/>
+                <w:szCs w:val="22"/>
+                <w:lang w:eastAsia="en-GB"/>
+              </w:rPr>
+              <w:t>/[</w:t>
+            </w:r>
+            <w:proofErr w:type="gramEnd"/>
+            <w:r>
+              <w:rPr>
+                <w:rFonts w:ascii="Times New Roman" w:eastAsia="Times New Roman" w:hAnsi="Times New Roman" w:cs="Times New Roman"/>
+                <w:color w:val="FFFFFF" w:themeColor="background1"/>
+                <w:sz w:val="22"/>
+                <w:szCs w:val="22"/>
+                <w:lang w:eastAsia="en-GB"/>
+              </w:rPr>
+              <w:t>*]/{name ed W}/</w:t>
             </w:r>
           </w:p>
         </w:tc>
@@ -9314,8 +10117,29 @@
                 <w:szCs w:val="22"/>
                 <w:lang w:eastAsia="en-GB"/>
               </w:rPr>
-              <w:lastRenderedPageBreak/>
-              <w:t>/cars/[*]/{</w:t>
+              <w:t>/cars</w:t>
+            </w:r>
+            <w:proofErr w:type="gramStart"/>
+            <w:r>
+              <w:rPr>
+                <w:rFonts w:ascii="Times New Roman" w:eastAsia="Times New Roman" w:hAnsi="Times New Roman" w:cs="Times New Roman"/>
+                <w:color w:val="FFFFFF" w:themeColor="background1"/>
+                <w:sz w:val="22"/>
+                <w:szCs w:val="22"/>
+                <w:lang w:eastAsia="en-GB"/>
+              </w:rPr>
+              <w:t>/[</w:t>
+            </w:r>
+            <w:proofErr w:type="gramEnd"/>
+            <w:r>
+              <w:rPr>
+                <w:rFonts w:ascii="Times New Roman" w:eastAsia="Times New Roman" w:hAnsi="Times New Roman" w:cs="Times New Roman"/>
+                <w:color w:val="FFFFFF" w:themeColor="background1"/>
+                <w:sz w:val="22"/>
+                <w:szCs w:val="22"/>
+                <w:lang w:eastAsia="en-GB"/>
+              </w:rPr>
+              <w:t>*]/{</w:t>
             </w:r>
             <w:r>
               <w:rPr>
@@ -9415,7 +10239,29 @@
                 <w:szCs w:val="22"/>
                 <w:lang w:eastAsia="en-GB"/>
               </w:rPr>
-              <w:t>", "price":45000, "models":["320","X3","X5"]}]</w:t>
+              <w:t>", "price":45000, "models</w:t>
+            </w:r>
+            <w:proofErr w:type="gramStart"/>
+            <w:r>
+              <w:rPr>
+                <w:rFonts w:ascii="Times New Roman" w:eastAsia="Times New Roman" w:hAnsi="Times New Roman" w:cs="Times New Roman"/>
+                <w:color w:val="FFFFFF" w:themeColor="background1"/>
+                <w:sz w:val="22"/>
+                <w:szCs w:val="22"/>
+                <w:lang w:eastAsia="en-GB"/>
+              </w:rPr>
+              <w:t>":[</w:t>
+            </w:r>
+            <w:proofErr w:type="gramEnd"/>
+            <w:r>
+              <w:rPr>
+                <w:rFonts w:ascii="Times New Roman" w:eastAsia="Times New Roman" w:hAnsi="Times New Roman" w:cs="Times New Roman"/>
+                <w:color w:val="FFFFFF" w:themeColor="background1"/>
+                <w:sz w:val="22"/>
+                <w:szCs w:val="22"/>
+                <w:lang w:eastAsia="en-GB"/>
+              </w:rPr>
+              <w:t>"320","X3","X5"]}]</w:t>
             </w:r>
           </w:p>
         </w:tc>
@@ -11815,7 +12661,7 @@
 </file>
 
 <file path=customXml/itemProps1.xml><?xml version="1.0" encoding="utf-8"?>
-<ds:datastoreItem xmlns:ds="http://schemas.openxmlformats.org/officeDocument/2006/customXml" ds:itemID="{B3735FCB-4E25-493D-BDBA-422A577E4B42}">
+<ds:datastoreItem xmlns:ds="http://schemas.openxmlformats.org/officeDocument/2006/customXml" ds:itemID="{FC4237FA-1F00-46D1-B69E-46C4AF2C90C5}">
   <ds:schemaRefs>
     <ds:schemaRef ds:uri="http://schemas.openxmlformats.org/officeDocument/2006/bibliography"/>
   </ds:schemaRefs>
